--- a/docs/Java pv.docx
+++ b/docs/Java pv.docx
@@ -1840,7 +1840,7 @@
       <w:pPr>
         <w:numPr>
           <w:ilvl w:val="0"/>
-          <w:numId w:val="83"/>
+          <w:numId w:val="86"/>
         </w:numPr>
         <w:ind w:left="720" w:hanging="360"/>
       </w:pPr>
@@ -1855,7 +1855,7 @@
       <w:pPr>
         <w:numPr>
           <w:ilvl w:val="0"/>
-          <w:numId w:val="83"/>
+          <w:numId w:val="86"/>
         </w:numPr>
         <w:ind w:left="720" w:hanging="360"/>
       </w:pPr>
@@ -1870,7 +1870,7 @@
       <w:pPr>
         <w:numPr>
           <w:ilvl w:val="0"/>
-          <w:numId w:val="83"/>
+          <w:numId w:val="86"/>
         </w:numPr>
         <w:ind w:left="720" w:hanging="360"/>
       </w:pPr>
@@ -1885,7 +1885,7 @@
       <w:pPr>
         <w:numPr>
           <w:ilvl w:val="0"/>
-          <w:numId w:val="83"/>
+          <w:numId w:val="86"/>
         </w:numPr>
         <w:ind w:left="720" w:hanging="360"/>
       </w:pPr>
@@ -1900,7 +1900,7 @@
       <w:pPr>
         <w:numPr>
           <w:ilvl w:val="0"/>
-          <w:numId w:val="83"/>
+          <w:numId w:val="86"/>
         </w:numPr>
         <w:ind w:left="720" w:hanging="360"/>
       </w:pPr>
@@ -1915,7 +1915,7 @@
       <w:pPr>
         <w:numPr>
           <w:ilvl w:val="0"/>
-          <w:numId w:val="83"/>
+          <w:numId w:val="86"/>
         </w:numPr>
         <w:ind w:left="720" w:hanging="360"/>
       </w:pPr>
@@ -5428,7 +5428,7 @@
       <w:pPr>
         <w:numPr>
           <w:ilvl w:val="0"/>
-          <w:numId w:val="74"/>
+          <w:numId w:val="75"/>
         </w:numPr>
         <w:spacing w:after="0" w:afterAutospacing="0" w:before="240" w:lineRule="auto"/>
         <w:ind w:left="720" w:hanging="360"/>
@@ -5481,7 +5481,7 @@
       <w:pPr>
         <w:numPr>
           <w:ilvl w:val="0"/>
-          <w:numId w:val="74"/>
+          <w:numId w:val="75"/>
         </w:numPr>
         <w:spacing w:after="240" w:before="0" w:beforeAutospacing="0" w:lineRule="auto"/>
         <w:ind w:left="720" w:hanging="360"/>
@@ -7042,7 +7042,7 @@
       <w:pPr>
         <w:numPr>
           <w:ilvl w:val="0"/>
-          <w:numId w:val="75"/>
+          <w:numId w:val="76"/>
         </w:numPr>
         <w:spacing w:after="0" w:afterAutospacing="0" w:before="240" w:lineRule="auto"/>
         <w:ind w:left="720" w:hanging="360"/>
@@ -7065,7 +7065,7 @@
       <w:pPr>
         <w:numPr>
           <w:ilvl w:val="0"/>
-          <w:numId w:val="75"/>
+          <w:numId w:val="76"/>
         </w:numPr>
         <w:spacing w:after="240" w:before="0" w:beforeAutospacing="0" w:lineRule="auto"/>
         <w:ind w:left="720" w:hanging="360"/>
@@ -8029,7 +8029,7 @@
       <w:pPr>
         <w:numPr>
           <w:ilvl w:val="0"/>
-          <w:numId w:val="81"/>
+          <w:numId w:val="83"/>
         </w:numPr>
         <w:spacing w:after="0" w:afterAutospacing="0" w:before="240" w:lineRule="auto"/>
         <w:ind w:left="720" w:hanging="360"/>
@@ -8078,7 +8078,7 @@
       <w:pPr>
         <w:numPr>
           <w:ilvl w:val="0"/>
-          <w:numId w:val="81"/>
+          <w:numId w:val="83"/>
         </w:numPr>
         <w:spacing w:after="0" w:afterAutospacing="0" w:before="0" w:beforeAutospacing="0" w:lineRule="auto"/>
         <w:ind w:left="720" w:hanging="360"/>
@@ -8107,7 +8107,7 @@
       <w:pPr>
         <w:numPr>
           <w:ilvl w:val="0"/>
-          <w:numId w:val="81"/>
+          <w:numId w:val="83"/>
         </w:numPr>
         <w:spacing w:after="0" w:afterAutospacing="0" w:before="0" w:beforeAutospacing="0" w:lineRule="auto"/>
         <w:ind w:left="720" w:hanging="360"/>
@@ -8123,7 +8123,7 @@
       <w:pPr>
         <w:numPr>
           <w:ilvl w:val="0"/>
-          <w:numId w:val="81"/>
+          <w:numId w:val="83"/>
         </w:numPr>
         <w:spacing w:after="240" w:before="0" w:beforeAutospacing="0" w:lineRule="auto"/>
         <w:ind w:left="720" w:hanging="360"/>
@@ -10011,7 +10011,7 @@
       <w:pPr>
         <w:numPr>
           <w:ilvl w:val="0"/>
-          <w:numId w:val="70"/>
+          <w:numId w:val="71"/>
         </w:numPr>
         <w:spacing w:after="0" w:afterAutospacing="0" w:before="240" w:lineRule="auto"/>
         <w:ind w:left="720" w:hanging="360"/>
@@ -10034,7 +10034,7 @@
       <w:pPr>
         <w:numPr>
           <w:ilvl w:val="0"/>
-          <w:numId w:val="70"/>
+          <w:numId w:val="71"/>
         </w:numPr>
         <w:spacing w:after="0" w:afterAutospacing="0" w:before="0" w:beforeAutospacing="0" w:lineRule="auto"/>
         <w:ind w:left="720" w:hanging="360"/>
@@ -10071,7 +10071,7 @@
       <w:pPr>
         <w:numPr>
           <w:ilvl w:val="0"/>
-          <w:numId w:val="70"/>
+          <w:numId w:val="71"/>
         </w:numPr>
         <w:spacing w:after="240" w:before="0" w:beforeAutospacing="0" w:lineRule="auto"/>
         <w:ind w:left="720" w:hanging="360"/>
@@ -10429,7 +10429,7 @@
       <w:pPr>
         <w:numPr>
           <w:ilvl w:val="0"/>
-          <w:numId w:val="85"/>
+          <w:numId w:val="88"/>
         </w:numPr>
         <w:spacing w:after="0" w:afterAutospacing="0" w:before="240" w:lineRule="auto"/>
         <w:ind w:left="720" w:hanging="360"/>
@@ -10454,7 +10454,7 @@
       <w:pPr>
         <w:numPr>
           <w:ilvl w:val="1"/>
-          <w:numId w:val="85"/>
+          <w:numId w:val="88"/>
         </w:numPr>
         <w:spacing w:after="0" w:afterAutospacing="0" w:before="0" w:beforeAutospacing="0" w:lineRule="auto"/>
         <w:ind w:left="1440" w:hanging="360"/>
@@ -10470,7 +10470,7 @@
       <w:pPr>
         <w:numPr>
           <w:ilvl w:val="0"/>
-          <w:numId w:val="85"/>
+          <w:numId w:val="88"/>
         </w:numPr>
         <w:spacing w:after="0" w:afterAutospacing="0" w:before="0" w:beforeAutospacing="0" w:lineRule="auto"/>
         <w:ind w:left="720" w:hanging="360"/>
@@ -10495,7 +10495,7 @@
       <w:pPr>
         <w:numPr>
           <w:ilvl w:val="1"/>
-          <w:numId w:val="85"/>
+          <w:numId w:val="88"/>
         </w:numPr>
         <w:spacing w:after="0" w:afterAutospacing="0" w:before="0" w:beforeAutospacing="0" w:lineRule="auto"/>
         <w:ind w:left="1440" w:hanging="360"/>
@@ -10511,7 +10511,7 @@
       <w:pPr>
         <w:numPr>
           <w:ilvl w:val="0"/>
-          <w:numId w:val="85"/>
+          <w:numId w:val="88"/>
         </w:numPr>
         <w:spacing w:after="0" w:afterAutospacing="0" w:before="0" w:beforeAutospacing="0" w:lineRule="auto"/>
         <w:ind w:left="720" w:hanging="360"/>
@@ -10534,7 +10534,7 @@
       <w:pPr>
         <w:numPr>
           <w:ilvl w:val="1"/>
-          <w:numId w:val="85"/>
+          <w:numId w:val="88"/>
         </w:numPr>
         <w:spacing w:after="0" w:afterAutospacing="0" w:before="0" w:beforeAutospacing="0" w:lineRule="auto"/>
         <w:ind w:left="1440" w:hanging="360"/>
@@ -10559,7 +10559,7 @@
       <w:pPr>
         <w:numPr>
           <w:ilvl w:val="1"/>
-          <w:numId w:val="85"/>
+          <w:numId w:val="88"/>
         </w:numPr>
         <w:spacing w:after="240" w:before="0" w:beforeAutospacing="0" w:lineRule="auto"/>
         <w:ind w:left="1440" w:hanging="360"/>
@@ -15668,7 +15668,7 @@
       <w:pPr>
         <w:numPr>
           <w:ilvl w:val="0"/>
-          <w:numId w:val="72"/>
+          <w:numId w:val="73"/>
         </w:numPr>
         <w:ind w:left="283.46456692913375" w:right="-324.3307086614169" w:hanging="283.46456692913375"/>
         <w:jc w:val="both"/>
@@ -15693,7 +15693,7 @@
       <w:pPr>
         <w:numPr>
           <w:ilvl w:val="0"/>
-          <w:numId w:val="72"/>
+          <w:numId w:val="73"/>
         </w:numPr>
         <w:ind w:left="283.46456692913375" w:right="-324.3307086614169" w:hanging="283.46456692913375"/>
         <w:jc w:val="both"/>
@@ -15712,7 +15712,7 @@
       <w:pPr>
         <w:numPr>
           <w:ilvl w:val="0"/>
-          <w:numId w:val="72"/>
+          <w:numId w:val="73"/>
         </w:numPr>
         <w:ind w:left="283.46456692913375" w:right="-324.3307086614169" w:hanging="283.46456692913375"/>
         <w:jc w:val="both"/>
@@ -15731,7 +15731,7 @@
       <w:pPr>
         <w:numPr>
           <w:ilvl w:val="0"/>
-          <w:numId w:val="72"/>
+          <w:numId w:val="73"/>
         </w:numPr>
         <w:ind w:left="283.46456692913375" w:right="-324.3307086614169" w:hanging="283.46456692913375"/>
         <w:jc w:val="both"/>
@@ -17928,12 +17928,12 @@
           <wp:inline distB="114300" distT="114300" distL="114300" distR="114300">
             <wp:extent cx="6115050" cy="3236491"/>
             <wp:effectExtent b="0" l="0" r="0" t="0"/>
-            <wp:docPr id="3" name="image5.png"/>
+            <wp:docPr id="3" name="image3.png"/>
             <a:graphic>
               <a:graphicData uri="http://schemas.openxmlformats.org/drawingml/2006/picture">
                 <pic:pic>
                   <pic:nvPicPr>
-                    <pic:cNvPr id="0" name="image5.png"/>
+                    <pic:cNvPr id="0" name="image3.png"/>
                     <pic:cNvPicPr preferRelativeResize="0"/>
                   </pic:nvPicPr>
                   <pic:blipFill>
@@ -17973,12 +17973,12 @@
           <wp:inline distB="114300" distT="114300" distL="114300" distR="114300">
             <wp:extent cx="6115050" cy="3006458"/>
             <wp:effectExtent b="0" l="0" r="0" t="0"/>
-            <wp:docPr id="12" name="image10.png"/>
+            <wp:docPr id="12" name="image9.png"/>
             <a:graphic>
               <a:graphicData uri="http://schemas.openxmlformats.org/drawingml/2006/picture">
                 <pic:pic>
                   <pic:nvPicPr>
-                    <pic:cNvPr id="0" name="image10.png"/>
+                    <pic:cNvPr id="0" name="image9.png"/>
                     <pic:cNvPicPr preferRelativeResize="0"/>
                   </pic:nvPicPr>
                   <pic:blipFill>
@@ -19253,7 +19253,7 @@
       <w:pPr>
         <w:numPr>
           <w:ilvl w:val="0"/>
-          <w:numId w:val="82"/>
+          <w:numId w:val="85"/>
         </w:numPr>
         <w:spacing w:after="0" w:afterAutospacing="0" w:before="240" w:lineRule="auto"/>
         <w:ind w:left="720" w:hanging="360"/>
@@ -19276,7 +19276,7 @@
       <w:pPr>
         <w:numPr>
           <w:ilvl w:val="0"/>
-          <w:numId w:val="82"/>
+          <w:numId w:val="85"/>
         </w:numPr>
         <w:spacing w:after="0" w:afterAutospacing="0" w:before="0" w:beforeAutospacing="0" w:lineRule="auto"/>
         <w:ind w:left="720" w:hanging="360"/>
@@ -19299,7 +19299,7 @@
       <w:pPr>
         <w:numPr>
           <w:ilvl w:val="0"/>
-          <w:numId w:val="82"/>
+          <w:numId w:val="85"/>
         </w:numPr>
         <w:spacing w:after="240" w:before="0" w:beforeAutospacing="0" w:lineRule="auto"/>
         <w:ind w:left="720" w:hanging="360"/>
@@ -20555,12 +20555,12 @@
           <wp:inline distB="114300" distT="114300" distL="114300" distR="114300">
             <wp:extent cx="5495925" cy="7123264"/>
             <wp:effectExtent b="0" l="0" r="0" t="0"/>
-            <wp:docPr id="1" name="image9.png"/>
+            <wp:docPr id="1" name="image1.png"/>
             <a:graphic>
               <a:graphicData uri="http://schemas.openxmlformats.org/drawingml/2006/picture">
                 <pic:pic>
                   <pic:nvPicPr>
-                    <pic:cNvPr id="0" name="image9.png"/>
+                    <pic:cNvPr id="0" name="image1.png"/>
                     <pic:cNvPicPr preferRelativeResize="0"/>
                   </pic:nvPicPr>
                   <pic:blipFill>
@@ -20623,12 +20623,12 @@
           <wp:inline distB="114300" distT="114300" distL="114300" distR="114300">
             <wp:extent cx="5372100" cy="9320213"/>
             <wp:effectExtent b="0" l="0" r="0" t="0"/>
-            <wp:docPr id="10" name="image9.png"/>
+            <wp:docPr id="10" name="image1.png"/>
             <a:graphic>
               <a:graphicData uri="http://schemas.openxmlformats.org/drawingml/2006/picture">
                 <pic:pic>
                   <pic:nvPicPr>
-                    <pic:cNvPr id="0" name="image9.png"/>
+                    <pic:cNvPr id="0" name="image1.png"/>
                     <pic:cNvPicPr preferRelativeResize="0"/>
                   </pic:nvPicPr>
                   <pic:blipFill>
@@ -20824,12 +20824,12 @@
           <wp:inline distB="114300" distT="114300" distL="114300" distR="114300">
             <wp:extent cx="7239000" cy="5114144"/>
             <wp:effectExtent b="0" l="0" r="0" t="0"/>
-            <wp:docPr id="6" name="image1.png"/>
+            <wp:docPr id="6" name="image5.png"/>
             <a:graphic>
               <a:graphicData uri="http://schemas.openxmlformats.org/drawingml/2006/picture">
                 <pic:pic>
                   <pic:nvPicPr>
-                    <pic:cNvPr id="0" name="image1.png"/>
+                    <pic:cNvPr id="0" name="image5.png"/>
                     <pic:cNvPicPr preferRelativeResize="0"/>
                   </pic:nvPicPr>
                   <pic:blipFill>
@@ -23877,12 +23877,12 @@
           <wp:inline distB="114300" distT="114300" distL="114300" distR="114300">
             <wp:extent cx="6117150" cy="4902200"/>
             <wp:effectExtent b="0" l="0" r="0" t="0"/>
-            <wp:docPr id="11" name="image8.png"/>
+            <wp:docPr id="11" name="image2.png"/>
             <a:graphic>
               <a:graphicData uri="http://schemas.openxmlformats.org/drawingml/2006/picture">
                 <pic:pic>
                   <pic:nvPicPr>
-                    <pic:cNvPr id="0" name="image8.png"/>
+                    <pic:cNvPr id="0" name="image2.png"/>
                     <pic:cNvPicPr preferRelativeResize="0"/>
                   </pic:nvPicPr>
                   <pic:blipFill>
@@ -23953,12 +23953,12 @@
           <wp:inline distB="114300" distT="114300" distL="114300" distR="114300">
             <wp:extent cx="6115050" cy="3059776"/>
             <wp:effectExtent b="0" l="0" r="0" t="0"/>
-            <wp:docPr id="7" name="image6.png"/>
+            <wp:docPr id="7" name="image10.png"/>
             <a:graphic>
               <a:graphicData uri="http://schemas.openxmlformats.org/drawingml/2006/picture">
                 <pic:pic>
                   <pic:nvPicPr>
-                    <pic:cNvPr id="0" name="image6.png"/>
+                    <pic:cNvPr id="0" name="image10.png"/>
                     <pic:cNvPicPr preferRelativeResize="0"/>
                   </pic:nvPicPr>
                   <pic:blipFill>
@@ -24272,12 +24272,12 @@
           <wp:inline distB="114300" distT="114300" distL="114300" distR="114300">
             <wp:extent cx="6086475" cy="2570214"/>
             <wp:effectExtent b="0" l="0" r="0" t="0"/>
-            <wp:docPr id="5" name="image2.png"/>
+            <wp:docPr id="5" name="image6.png"/>
             <a:graphic>
               <a:graphicData uri="http://schemas.openxmlformats.org/drawingml/2006/picture">
                 <pic:pic>
                   <pic:nvPicPr>
-                    <pic:cNvPr id="0" name="image2.png"/>
+                    <pic:cNvPr id="0" name="image6.png"/>
                     <pic:cNvPicPr preferRelativeResize="0"/>
                   </pic:nvPicPr>
                   <pic:blipFill>
@@ -24367,12 +24367,12 @@
           <wp:inline distB="114300" distT="114300" distL="114300" distR="114300">
             <wp:extent cx="6115050" cy="2661631"/>
             <wp:effectExtent b="0" l="0" r="0" t="0"/>
-            <wp:docPr id="8" name="image3.png"/>
+            <wp:docPr id="8" name="image11.png"/>
             <a:graphic>
               <a:graphicData uri="http://schemas.openxmlformats.org/drawingml/2006/picture">
                 <pic:pic>
                   <pic:nvPicPr>
-                    <pic:cNvPr id="0" name="image3.png"/>
+                    <pic:cNvPr id="0" name="image11.png"/>
                     <pic:cNvPicPr preferRelativeResize="0"/>
                   </pic:nvPicPr>
                   <pic:blipFill>
@@ -24447,12 +24447,12 @@
           <wp:inline distB="114300" distT="114300" distL="114300" distR="114300">
             <wp:extent cx="5895975" cy="3543300"/>
             <wp:effectExtent b="0" l="0" r="0" t="0"/>
-            <wp:docPr id="4" name="image7.png"/>
+            <wp:docPr id="4" name="image4.png"/>
             <a:graphic>
               <a:graphicData uri="http://schemas.openxmlformats.org/drawingml/2006/picture">
                 <pic:pic>
                   <pic:nvPicPr>
-                    <pic:cNvPr id="0" name="image7.png"/>
+                    <pic:cNvPr id="0" name="image4.png"/>
                     <pic:cNvPicPr preferRelativeResize="0"/>
                   </pic:nvPicPr>
                   <pic:blipFill>
@@ -24527,12 +24527,12 @@
           <wp:inline distB="114300" distT="114300" distL="114300" distR="114300">
             <wp:extent cx="5753100" cy="4371975"/>
             <wp:effectExtent b="0" l="0" r="0" t="0"/>
-            <wp:docPr id="2" name="image11.png"/>
+            <wp:docPr id="2" name="image7.png"/>
             <a:graphic>
               <a:graphicData uri="http://schemas.openxmlformats.org/drawingml/2006/picture">
                 <pic:pic>
                   <pic:nvPicPr>
-                    <pic:cNvPr id="0" name="image11.png"/>
+                    <pic:cNvPr id="0" name="image7.png"/>
                     <pic:cNvPicPr preferRelativeResize="0"/>
                   </pic:nvPicPr>
                   <pic:blipFill>
@@ -24888,7 +24888,7 @@
       <w:pPr>
         <w:numPr>
           <w:ilvl w:val="0"/>
-          <w:numId w:val="76"/>
+          <w:numId w:val="78"/>
         </w:numPr>
         <w:spacing w:after="0" w:afterAutospacing="0" w:before="240" w:lineRule="auto"/>
         <w:ind w:left="720" w:hanging="360"/>
@@ -24911,7 +24911,7 @@
       <w:pPr>
         <w:numPr>
           <w:ilvl w:val="0"/>
-          <w:numId w:val="76"/>
+          <w:numId w:val="78"/>
         </w:numPr>
         <w:spacing w:after="0" w:afterAutospacing="0" w:before="0" w:beforeAutospacing="0" w:lineRule="auto"/>
         <w:ind w:left="720" w:hanging="360"/>
@@ -24948,7 +24948,7 @@
       <w:pPr>
         <w:numPr>
           <w:ilvl w:val="0"/>
-          <w:numId w:val="76"/>
+          <w:numId w:val="78"/>
         </w:numPr>
         <w:spacing w:after="0" w:afterAutospacing="0" w:before="0" w:beforeAutospacing="0" w:lineRule="auto"/>
         <w:ind w:left="720" w:hanging="360"/>
@@ -24971,7 +24971,7 @@
       <w:pPr>
         <w:numPr>
           <w:ilvl w:val="0"/>
-          <w:numId w:val="76"/>
+          <w:numId w:val="78"/>
         </w:numPr>
         <w:spacing w:after="240" w:before="0" w:beforeAutospacing="0" w:lineRule="auto"/>
         <w:ind w:left="720" w:hanging="360"/>
@@ -25667,7 +25667,7 @@
       <w:pPr>
         <w:numPr>
           <w:ilvl w:val="0"/>
-          <w:numId w:val="73"/>
+          <w:numId w:val="74"/>
         </w:numPr>
         <w:spacing w:after="0" w:afterAutospacing="0" w:before="240" w:lineRule="auto"/>
         <w:ind w:left="720" w:hanging="360"/>
@@ -25690,7 +25690,7 @@
       <w:pPr>
         <w:numPr>
           <w:ilvl w:val="0"/>
-          <w:numId w:val="73"/>
+          <w:numId w:val="74"/>
         </w:numPr>
         <w:spacing w:after="0" w:afterAutospacing="0" w:before="0" w:beforeAutospacing="0" w:lineRule="auto"/>
         <w:ind w:left="720" w:hanging="360"/>
@@ -25713,7 +25713,7 @@
       <w:pPr>
         <w:numPr>
           <w:ilvl w:val="0"/>
-          <w:numId w:val="73"/>
+          <w:numId w:val="74"/>
         </w:numPr>
         <w:spacing w:after="240" w:before="0" w:beforeAutospacing="0" w:lineRule="auto"/>
         <w:ind w:left="720" w:hanging="360"/>
@@ -25834,7 +25834,7 @@
       <w:pPr>
         <w:numPr>
           <w:ilvl w:val="0"/>
-          <w:numId w:val="84"/>
+          <w:numId w:val="87"/>
         </w:numPr>
         <w:spacing w:after="0" w:afterAutospacing="0" w:before="240" w:lineRule="auto"/>
         <w:ind w:left="720" w:hanging="360"/>
@@ -25857,7 +25857,7 @@
       <w:pPr>
         <w:numPr>
           <w:ilvl w:val="0"/>
-          <w:numId w:val="84"/>
+          <w:numId w:val="87"/>
         </w:numPr>
         <w:spacing w:after="240" w:before="0" w:beforeAutospacing="0" w:lineRule="auto"/>
         <w:ind w:left="720" w:hanging="360"/>
@@ -26657,7 +26657,7 @@
       <w:pPr>
         <w:numPr>
           <w:ilvl w:val="0"/>
-          <w:numId w:val="71"/>
+          <w:numId w:val="72"/>
         </w:numPr>
         <w:spacing w:after="0" w:afterAutospacing="0" w:before="240" w:lineRule="auto"/>
         <w:ind w:left="720" w:hanging="360"/>
@@ -26680,7 +26680,7 @@
       <w:pPr>
         <w:numPr>
           <w:ilvl w:val="1"/>
-          <w:numId w:val="71"/>
+          <w:numId w:val="72"/>
         </w:numPr>
         <w:spacing w:after="0" w:afterAutospacing="0" w:before="0" w:beforeAutospacing="0" w:lineRule="auto"/>
         <w:ind w:left="1440" w:hanging="360"/>
@@ -26696,7 +26696,7 @@
       <w:pPr>
         <w:numPr>
           <w:ilvl w:val="1"/>
-          <w:numId w:val="71"/>
+          <w:numId w:val="72"/>
         </w:numPr>
         <w:spacing w:after="0" w:afterAutospacing="0" w:before="0" w:beforeAutospacing="0" w:lineRule="auto"/>
         <w:ind w:left="1440" w:hanging="360"/>
@@ -26754,7 +26754,7 @@
       <w:pPr>
         <w:numPr>
           <w:ilvl w:val="1"/>
-          <w:numId w:val="71"/>
+          <w:numId w:val="72"/>
         </w:numPr>
         <w:spacing w:after="0" w:afterAutospacing="0" w:before="0" w:beforeAutospacing="0" w:lineRule="auto"/>
         <w:ind w:left="1440" w:hanging="360"/>
@@ -26770,7 +26770,7 @@
       <w:pPr>
         <w:numPr>
           <w:ilvl w:val="0"/>
-          <w:numId w:val="71"/>
+          <w:numId w:val="72"/>
         </w:numPr>
         <w:spacing w:after="0" w:afterAutospacing="0" w:before="0" w:beforeAutospacing="0" w:lineRule="auto"/>
         <w:ind w:left="720" w:hanging="360"/>
@@ -26793,7 +26793,7 @@
       <w:pPr>
         <w:numPr>
           <w:ilvl w:val="1"/>
-          <w:numId w:val="71"/>
+          <w:numId w:val="72"/>
         </w:numPr>
         <w:spacing w:after="0" w:afterAutospacing="0" w:before="0" w:beforeAutospacing="0" w:lineRule="auto"/>
         <w:ind w:left="1440" w:hanging="360"/>
@@ -26823,7 +26823,7 @@
       <w:pPr>
         <w:numPr>
           <w:ilvl w:val="1"/>
-          <w:numId w:val="71"/>
+          <w:numId w:val="72"/>
         </w:numPr>
         <w:spacing w:after="0" w:afterAutospacing="0" w:before="0" w:beforeAutospacing="0" w:lineRule="auto"/>
         <w:ind w:left="1440" w:hanging="360"/>
@@ -26839,7 +26839,7 @@
       <w:pPr>
         <w:numPr>
           <w:ilvl w:val="1"/>
-          <w:numId w:val="71"/>
+          <w:numId w:val="72"/>
         </w:numPr>
         <w:spacing w:after="240" w:before="0" w:beforeAutospacing="0" w:lineRule="auto"/>
         <w:ind w:left="1440" w:hanging="360"/>
@@ -26872,7 +26872,7 @@
       <w:pPr>
         <w:numPr>
           <w:ilvl w:val="0"/>
-          <w:numId w:val="77"/>
+          <w:numId w:val="79"/>
         </w:numPr>
         <w:spacing w:after="0" w:afterAutospacing="0" w:before="240" w:lineRule="auto"/>
         <w:ind w:left="720" w:hanging="360"/>
@@ -26895,7 +26895,7 @@
       <w:pPr>
         <w:numPr>
           <w:ilvl w:val="1"/>
-          <w:numId w:val="77"/>
+          <w:numId w:val="79"/>
         </w:numPr>
         <w:spacing w:after="0" w:afterAutospacing="0" w:before="0" w:beforeAutospacing="0" w:lineRule="auto"/>
         <w:ind w:left="1440" w:hanging="360"/>
@@ -26911,7 +26911,7 @@
       <w:pPr>
         <w:numPr>
           <w:ilvl w:val="1"/>
-          <w:numId w:val="77"/>
+          <w:numId w:val="79"/>
         </w:numPr>
         <w:spacing w:after="0" w:afterAutospacing="0" w:before="0" w:beforeAutospacing="0" w:lineRule="auto"/>
         <w:ind w:left="1440" w:hanging="360"/>
@@ -26927,7 +26927,7 @@
       <w:pPr>
         <w:numPr>
           <w:ilvl w:val="0"/>
-          <w:numId w:val="77"/>
+          <w:numId w:val="79"/>
         </w:numPr>
         <w:spacing w:after="0" w:afterAutospacing="0" w:before="0" w:beforeAutospacing="0" w:lineRule="auto"/>
         <w:ind w:left="720" w:hanging="360"/>
@@ -26950,7 +26950,7 @@
       <w:pPr>
         <w:numPr>
           <w:ilvl w:val="1"/>
-          <w:numId w:val="77"/>
+          <w:numId w:val="79"/>
         </w:numPr>
         <w:spacing w:after="0" w:afterAutospacing="0" w:before="0" w:beforeAutospacing="0" w:lineRule="auto"/>
         <w:ind w:left="1440" w:hanging="360"/>
@@ -26966,7 +26966,7 @@
       <w:pPr>
         <w:numPr>
           <w:ilvl w:val="1"/>
-          <w:numId w:val="77"/>
+          <w:numId w:val="79"/>
         </w:numPr>
         <w:spacing w:after="0" w:afterAutospacing="0" w:before="0" w:beforeAutospacing="0" w:lineRule="auto"/>
         <w:ind w:left="1440" w:hanging="360"/>
@@ -26982,7 +26982,7 @@
       <w:pPr>
         <w:numPr>
           <w:ilvl w:val="1"/>
-          <w:numId w:val="77"/>
+          <w:numId w:val="79"/>
         </w:numPr>
         <w:spacing w:after="240" w:before="0" w:beforeAutospacing="0" w:lineRule="auto"/>
         <w:ind w:left="1440" w:hanging="360"/>
@@ -28145,7 +28145,7 @@
       <w:pPr>
         <w:numPr>
           <w:ilvl w:val="0"/>
-          <w:numId w:val="78"/>
+          <w:numId w:val="80"/>
         </w:numPr>
         <w:spacing w:after="0" w:afterAutospacing="0" w:before="240" w:lineRule="auto"/>
         <w:ind w:left="720" w:hanging="360"/>
@@ -28170,7 +28170,7 @@
       <w:pPr>
         <w:numPr>
           <w:ilvl w:val="0"/>
-          <w:numId w:val="78"/>
+          <w:numId w:val="80"/>
         </w:numPr>
         <w:spacing w:after="0" w:afterAutospacing="0" w:before="0" w:beforeAutospacing="0" w:lineRule="auto"/>
         <w:ind w:left="720" w:hanging="360"/>
@@ -28193,7 +28193,7 @@
       <w:pPr>
         <w:numPr>
           <w:ilvl w:val="0"/>
-          <w:numId w:val="78"/>
+          <w:numId w:val="80"/>
         </w:numPr>
         <w:spacing w:after="0" w:afterAutospacing="0" w:before="0" w:beforeAutospacing="0" w:lineRule="auto"/>
         <w:ind w:left="720" w:hanging="360"/>
@@ -28216,7 +28216,7 @@
       <w:pPr>
         <w:numPr>
           <w:ilvl w:val="0"/>
-          <w:numId w:val="78"/>
+          <w:numId w:val="80"/>
         </w:numPr>
         <w:spacing w:after="0" w:afterAutospacing="0" w:before="0" w:beforeAutospacing="0" w:lineRule="auto"/>
         <w:ind w:left="720" w:hanging="360"/>
@@ -28239,7 +28239,7 @@
       <w:pPr>
         <w:numPr>
           <w:ilvl w:val="0"/>
-          <w:numId w:val="78"/>
+          <w:numId w:val="80"/>
         </w:numPr>
         <w:spacing w:after="240" w:before="0" w:beforeAutospacing="0" w:lineRule="auto"/>
         <w:ind w:left="720" w:hanging="360"/>
@@ -28678,7 +28678,7 @@
       <w:pPr>
         <w:numPr>
           <w:ilvl w:val="0"/>
-          <w:numId w:val="79"/>
+          <w:numId w:val="81"/>
         </w:numPr>
         <w:spacing w:after="0" w:afterAutospacing="0" w:before="240" w:lineRule="auto"/>
         <w:ind w:left="720" w:hanging="360"/>
@@ -28703,7 +28703,7 @@
       <w:pPr>
         <w:numPr>
           <w:ilvl w:val="0"/>
-          <w:numId w:val="79"/>
+          <w:numId w:val="81"/>
         </w:numPr>
         <w:spacing w:after="240" w:before="0" w:beforeAutospacing="0" w:lineRule="auto"/>
         <w:ind w:left="720" w:hanging="360"/>
@@ -29339,7 +29339,7 @@
       <w:pPr>
         <w:numPr>
           <w:ilvl w:val="0"/>
-          <w:numId w:val="80"/>
+          <w:numId w:val="82"/>
         </w:numPr>
         <w:spacing w:after="0" w:afterAutospacing="0" w:before="240" w:lineRule="auto"/>
         <w:ind w:left="720" w:hanging="360"/>
@@ -29364,7 +29364,7 @@
       <w:pPr>
         <w:numPr>
           <w:ilvl w:val="0"/>
-          <w:numId w:val="80"/>
+          <w:numId w:val="82"/>
         </w:numPr>
         <w:spacing w:after="240" w:before="0" w:beforeAutospacing="0" w:lineRule="auto"/>
         <w:ind w:left="720" w:hanging="360"/>
@@ -34389,12 +34389,12 @@
           <wp:inline distB="114300" distT="114300" distL="114300" distR="114300">
             <wp:extent cx="6019800" cy="4448175"/>
             <wp:effectExtent b="0" l="0" r="0" t="0"/>
-            <wp:docPr id="9" name="image4.png"/>
+            <wp:docPr id="9" name="image8.png"/>
             <a:graphic>
               <a:graphicData uri="http://schemas.openxmlformats.org/drawingml/2006/picture">
                 <pic:pic>
                   <pic:nvPicPr>
-                    <pic:cNvPr id="0" name="image4.png"/>
+                    <pic:cNvPr id="0" name="image8.png"/>
                     <pic:cNvPicPr preferRelativeResize="0"/>
                   </pic:nvPicPr>
                   <pic:blipFill>
@@ -35890,690 +35890,1115 @@
         <w:rPr>
           <w:rtl w:val="0"/>
         </w:rPr>
-        <w:t xml:space="preserve">This problem can be solved by focusing on how many modules the employee can complete in such a way that no two consecutive modules come from the same project.</w:t>
-      </w:r>
-    </w:p>
-    <w:p>
-      <w:pPr>
-        <w:rPr/>
-      </w:pPr>
-      <w:r>
-        <w:rPr>
-          <w:rtl w:val="0"/>
-        </w:rPr>
-      </w:r>
-    </w:p>
-    <w:p>
-      <w:pPr>
-        <w:rPr/>
-      </w:pPr>
-      <w:r>
-        <w:rPr>
-          <w:rtl w:val="0"/>
-        </w:rPr>
-        <w:t xml:space="preserve">The key constraint is that modules chosen on two successive weeks must come from different projects. Here’s a step-by-step algorithm to solve the problem:</w:t>
-      </w:r>
-    </w:p>
-    <w:p>
-      <w:pPr>
-        <w:rPr/>
-      </w:pPr>
-      <w:r>
-        <w:rPr>
-          <w:rtl w:val="0"/>
-        </w:rPr>
-      </w:r>
-    </w:p>
-    <w:p>
-      <w:pPr>
-        <w:rPr/>
-      </w:pPr>
-      <w:r>
-        <w:rPr>
-          <w:rtl w:val="0"/>
-        </w:rPr>
-        <w:t xml:space="preserve">Step-by-Step Algorithm</w:t>
-      </w:r>
-    </w:p>
-    <w:p>
-      <w:pPr>
-        <w:rPr/>
-      </w:pPr>
-      <w:r>
-        <w:rPr>
-          <w:rtl w:val="0"/>
-        </w:rPr>
-        <w:t xml:space="preserve">Input:</w:t>
-      </w:r>
-    </w:p>
-    <w:p>
-      <w:pPr>
-        <w:rPr/>
-      </w:pPr>
-      <w:r>
-        <w:rPr>
-          <w:rtl w:val="0"/>
-        </w:rPr>
-      </w:r>
-    </w:p>
-    <w:p>
-      <w:pPr>
-        <w:rPr/>
-      </w:pPr>
-      <w:r>
-        <w:rPr>
-          <w:rtl w:val="0"/>
-        </w:rPr>
-        <w:t xml:space="preserve">The number of projects N.</w:t>
-      </w:r>
-    </w:p>
-    <w:p>
-      <w:pPr>
-        <w:rPr/>
-      </w:pPr>
-      <w:r>
-        <w:rPr>
-          <w:rtl w:val="0"/>
-        </w:rPr>
-        <w:t xml:space="preserve">For each project i, you have a number Ci which represents the number of modules in project i.</w:t>
-      </w:r>
-    </w:p>
-    <w:p>
-      <w:pPr>
-        <w:rPr/>
-      </w:pPr>
-      <w:r>
-        <w:rPr>
-          <w:rtl w:val="0"/>
-        </w:rPr>
-        <w:t xml:space="preserve">Observation:</w:t>
-      </w:r>
-    </w:p>
-    <w:p>
-      <w:pPr>
-        <w:rPr/>
-      </w:pPr>
-      <w:r>
-        <w:rPr>
-          <w:rtl w:val="0"/>
-        </w:rPr>
-      </w:r>
-    </w:p>
-    <w:p>
-      <w:pPr>
-        <w:rPr/>
-      </w:pPr>
-      <w:r>
-        <w:rPr>
-          <w:rtl w:val="0"/>
-        </w:rPr>
-        <w:t xml:space="preserve">If there is only one project, the employee can complete the modules continuously for Ci weeks without any restrictions.</w:t>
-      </w:r>
-    </w:p>
-    <w:p>
-      <w:pPr>
-        <w:rPr/>
-      </w:pPr>
-      <w:r>
-        <w:rPr>
-          <w:rtl w:val="0"/>
-        </w:rPr>
-        <w:t xml:space="preserve">If there are multiple projects, the employee needs to switch between them, so we need to consider how to schedule the modules effectively to maximize the number of weeks the employee can work.</w:t>
-      </w:r>
-    </w:p>
-    <w:p>
-      <w:pPr>
-        <w:rPr/>
-      </w:pPr>
-      <w:r>
-        <w:rPr>
-          <w:rtl w:val="0"/>
-        </w:rPr>
-        <w:t xml:space="preserve">Solution Strategy:</w:t>
-      </w:r>
-    </w:p>
-    <w:p>
-      <w:pPr>
-        <w:rPr/>
-      </w:pPr>
-      <w:r>
-        <w:rPr>
-          <w:rtl w:val="0"/>
-        </w:rPr>
-      </w:r>
-    </w:p>
-    <w:p>
-      <w:pPr>
-        <w:rPr/>
-      </w:pPr>
-      <w:r>
-        <w:rPr>
-          <w:rtl w:val="0"/>
-        </w:rPr>
-        <w:t xml:space="preserve">The employee should work on as many modules as possible by switching between projects.</w:t>
-      </w:r>
-    </w:p>
-    <w:p>
-      <w:pPr>
-        <w:rPr/>
-      </w:pPr>
-      <w:r>
-        <w:rPr>
-          <w:rtl w:val="0"/>
-        </w:rPr>
-        <w:t xml:space="preserve">To avoid selecting two successive modules from the same project, the maximum number of modules in any one project must not exceed the combined number of modules in all the other projects by more than 1. This is because if one project has significantly more modules than others, the employee would be forced to select modules from that project consecutively, which violates the rule.</w:t>
-      </w:r>
-    </w:p>
-    <w:p>
-      <w:pPr>
-        <w:rPr/>
-      </w:pPr>
-      <w:r>
-        <w:rPr>
-          <w:rtl w:val="0"/>
-        </w:rPr>
-        <w:t xml:space="preserve">Greedy Scheduling:</w:t>
-      </w:r>
-    </w:p>
-    <w:p>
-      <w:pPr>
-        <w:rPr/>
-      </w:pPr>
-      <w:r>
-        <w:rPr>
-          <w:rtl w:val="0"/>
-        </w:rPr>
-      </w:r>
-    </w:p>
-    <w:p>
-      <w:pPr>
-        <w:rPr/>
-      </w:pPr>
-      <w:r>
-        <w:rPr>
-          <w:rtl w:val="0"/>
-        </w:rPr>
-        <w:t xml:space="preserve">Let maxC be the project with the maximum number of modules.</w:t>
-      </w:r>
-    </w:p>
-    <w:p>
-      <w:pPr>
-        <w:rPr/>
-      </w:pPr>
-      <w:r>
-        <w:rPr>
-          <w:rtl w:val="0"/>
-        </w:rPr>
-        <w:t xml:space="preserve">Let sumOtherC be the total number of modules in all other projects combined.</w:t>
-      </w:r>
-    </w:p>
-    <w:p>
-      <w:pPr>
-        <w:rPr/>
-      </w:pPr>
-      <w:r>
-        <w:rPr>
-          <w:rtl w:val="0"/>
-        </w:rPr>
-        <w:t xml:space="preserve">If maxC is less than or equal to sumOtherC + 1, the employee can alternate between projects for all sum(Ci) modules.</w:t>
-      </w:r>
-    </w:p>
-    <w:p>
-      <w:pPr>
-        <w:rPr/>
-      </w:pPr>
-      <w:r>
-        <w:rPr>
-          <w:rtl w:val="0"/>
-        </w:rPr>
-        <w:t xml:space="preserve">Otherwise, the employee can complete at most 2 * sumOtherC + 1 weeks (since there would be no way to alternate after exhausting all other projects).</w:t>
-      </w:r>
-    </w:p>
-    <w:p>
-      <w:pPr>
-        <w:rPr/>
-      </w:pPr>
-      <w:r>
-        <w:rPr>
-          <w:rtl w:val="0"/>
-        </w:rPr>
-        <w:t xml:space="preserve">Algorithm Steps:</w:t>
-      </w:r>
-    </w:p>
-    <w:p>
-      <w:pPr>
-        <w:rPr/>
-      </w:pPr>
-      <w:r>
-        <w:rPr>
-          <w:rtl w:val="0"/>
-        </w:rPr>
-        <w:t xml:space="preserve">Parse the input.</w:t>
-      </w:r>
-    </w:p>
-    <w:p>
-      <w:pPr>
-        <w:rPr/>
-      </w:pPr>
-      <w:r>
-        <w:rPr>
-          <w:rtl w:val="0"/>
-        </w:rPr>
-        <w:t xml:space="preserve">Calculate the total number of modules across all projects.</w:t>
-      </w:r>
-    </w:p>
-    <w:p>
-      <w:pPr>
-        <w:rPr/>
-      </w:pPr>
-      <w:r>
-        <w:rPr>
-          <w:rtl w:val="0"/>
-        </w:rPr>
-        <w:t xml:space="preserve">Find the project with the maximum number of modules (maxC).</w:t>
-      </w:r>
-    </w:p>
-    <w:p>
-      <w:pPr>
-        <w:rPr/>
-      </w:pPr>
-      <w:r>
-        <w:rPr>
-          <w:rtl w:val="0"/>
-        </w:rPr>
-        <w:t xml:space="preserve">Calculate the sum of modules in the other projects (sumOtherC).</w:t>
-      </w:r>
-    </w:p>
-    <w:p>
-      <w:pPr>
-        <w:rPr/>
-      </w:pPr>
-      <w:r>
-        <w:rPr>
-          <w:rtl w:val="0"/>
-        </w:rPr>
-        <w:t xml:space="preserve">If maxC is less than or equal to sumOtherC + 1, the result is sum(Ci) weeks (i.e., the total number of modules).</w:t>
-      </w:r>
-    </w:p>
-    <w:p>
-      <w:pPr>
-        <w:rPr/>
-      </w:pPr>
-      <w:r>
-        <w:rPr>
-          <w:rtl w:val="0"/>
-        </w:rPr>
-        <w:t xml:space="preserve">Otherwise, the result is 2 * sumOtherC + 1 weeks.</w:t>
-      </w:r>
-    </w:p>
-    <w:p>
-      <w:pPr>
-        <w:rPr/>
-      </w:pPr>
-      <w:r>
-        <w:rPr>
-          <w:rtl w:val="0"/>
-        </w:rPr>
-        <w:t xml:space="preserve">Example</w:t>
-      </w:r>
-    </w:p>
-    <w:p>
-      <w:pPr>
-        <w:rPr/>
-      </w:pPr>
-      <w:r>
-        <w:rPr>
-          <w:rtl w:val="0"/>
-        </w:rPr>
-        <w:t xml:space="preserve">Input:</w:t>
-      </w:r>
-    </w:p>
-    <w:p>
-      <w:pPr>
-        <w:rPr/>
-      </w:pPr>
-      <w:r>
-        <w:rPr>
-          <w:rtl w:val="0"/>
-        </w:rPr>
-      </w:r>
-    </w:p>
-    <w:p>
-      <w:pPr>
-        <w:rPr/>
-      </w:pPr>
-      <w:r>
-        <w:rPr>
-          <w:rtl w:val="0"/>
-        </w:rPr>
-        <w:t xml:space="preserve">N = 3 (3 projects)</w:t>
-      </w:r>
-    </w:p>
-    <w:p>
-      <w:pPr>
-        <w:rPr/>
-      </w:pPr>
-      <w:r>
-        <w:rPr>
-          <w:rtl w:val="0"/>
-        </w:rPr>
-        <w:t xml:space="preserve">C = [3, 2, 2] (Project 0 has 3 modules, Project 1 has 2 modules, Project 2 has 2 modules)</w:t>
-      </w:r>
-    </w:p>
-    <w:p>
-      <w:pPr>
-        <w:rPr/>
-      </w:pPr>
-      <w:r>
-        <w:rPr>
-          <w:rtl w:val="0"/>
-        </w:rPr>
-        <w:t xml:space="preserve">Output:</w:t>
-      </w:r>
-    </w:p>
-    <w:p>
-      <w:pPr>
-        <w:rPr/>
-      </w:pPr>
-      <w:r>
-        <w:rPr>
-          <w:rtl w:val="0"/>
-        </w:rPr>
-      </w:r>
-    </w:p>
-    <w:p>
-      <w:pPr>
-        <w:rPr/>
-      </w:pPr>
-      <w:r>
-        <w:rPr>
-          <w:rtl w:val="0"/>
-        </w:rPr>
-        <w:t xml:space="preserve">The employee can work for 7 weeks.</w:t>
-      </w:r>
-    </w:p>
-    <w:p>
-      <w:pPr>
-        <w:rPr/>
-      </w:pPr>
-      <w:r>
-        <w:rPr>
-          <w:rtl w:val="0"/>
-        </w:rPr>
-        <w:t xml:space="preserve">Pseudocode</w:t>
-      </w:r>
-    </w:p>
-    <w:p>
-      <w:pPr>
-        <w:rPr/>
-      </w:pPr>
-      <w:r>
-        <w:rPr>
-          <w:rtl w:val="0"/>
-        </w:rPr>
-        <w:t xml:space="preserve">python</w:t>
-      </w:r>
-    </w:p>
-    <w:p>
-      <w:pPr>
-        <w:rPr/>
-      </w:pPr>
-      <w:r>
-        <w:rPr>
-          <w:rtl w:val="0"/>
-        </w:rPr>
-        <w:t xml:space="preserve">Copy code</w:t>
-      </w:r>
-    </w:p>
-    <w:p>
-      <w:pPr>
-        <w:rPr/>
-      </w:pPr>
-      <w:r>
-        <w:rPr>
-          <w:rtl w:val="0"/>
-        </w:rPr>
-        <w:t xml:space="preserve">def max_weeks(N, C):</w:t>
-      </w:r>
-    </w:p>
-    <w:p>
-      <w:pPr>
-        <w:rPr/>
-      </w:pPr>
-      <w:r>
-        <w:rPr>
-          <w:rtl w:val="0"/>
-        </w:rPr>
-        <w:t xml:space="preserve">    total_modules = sum(C)  # Total number of modules</w:t>
-      </w:r>
-    </w:p>
-    <w:p>
-      <w:pPr>
-        <w:rPr/>
-      </w:pPr>
-      <w:r>
-        <w:rPr>
-          <w:rtl w:val="0"/>
-        </w:rPr>
-        <w:t xml:space="preserve">    maxC = max(C)  # Maximum number of modules in any one project</w:t>
-      </w:r>
-    </w:p>
-    <w:p>
-      <w:pPr>
-        <w:rPr/>
-      </w:pPr>
-      <w:r>
-        <w:rPr>
-          <w:rtl w:val="0"/>
-        </w:rPr>
-        <w:t xml:space="preserve">    sumOtherC = total_modules - maxC  # Sum of modules in other projects</w:t>
-      </w:r>
-    </w:p>
-    <w:p>
-      <w:pPr>
-        <w:rPr/>
-      </w:pPr>
-      <w:r>
-        <w:rPr>
-          <w:rtl w:val="0"/>
-        </w:rPr>
-      </w:r>
-    </w:p>
-    <w:p>
-      <w:pPr>
-        <w:rPr/>
-      </w:pPr>
-      <w:r>
-        <w:rPr>
-          <w:rtl w:val="0"/>
-        </w:rPr>
-        <w:t xml:space="preserve">    # If the project with the most modules can be alternated with others</w:t>
-      </w:r>
-    </w:p>
-    <w:p>
-      <w:pPr>
-        <w:rPr/>
-      </w:pPr>
-      <w:r>
-        <w:rPr>
-          <w:rtl w:val="0"/>
-        </w:rPr>
-        <w:t xml:space="preserve">    if maxC &lt;= sumOtherC + 1:</w:t>
-      </w:r>
-    </w:p>
-    <w:p>
-      <w:pPr>
-        <w:rPr/>
-      </w:pPr>
-      <w:r>
-        <w:rPr>
-          <w:rtl w:val="0"/>
-        </w:rPr>
-        <w:t xml:space="preserve">        return total_modules  # All modules can be completed</w:t>
-      </w:r>
-    </w:p>
-    <w:p>
-      <w:pPr>
-        <w:rPr/>
-      </w:pPr>
-      <w:r>
-        <w:rPr>
-          <w:rtl w:val="0"/>
-        </w:rPr>
-        <w:t xml:space="preserve">    else:</w:t>
-      </w:r>
-    </w:p>
-    <w:p>
-      <w:pPr>
-        <w:rPr/>
-      </w:pPr>
-      <w:r>
-        <w:rPr>
-          <w:rtl w:val="0"/>
-        </w:rPr>
-        <w:t xml:space="preserve">        return 2 * sumOtherC + 1  # Max possible weeks with alternating projects</w:t>
-      </w:r>
-    </w:p>
-    <w:p>
-      <w:pPr>
-        <w:rPr/>
-      </w:pPr>
-      <w:r>
-        <w:rPr>
-          <w:rtl w:val="0"/>
-        </w:rPr>
-      </w:r>
-    </w:p>
-    <w:p>
-      <w:pPr>
-        <w:rPr/>
-      </w:pPr>
-      <w:r>
-        <w:rPr>
-          <w:rtl w:val="0"/>
-        </w:rPr>
-        <w:t xml:space="preserve"># Example usage</w:t>
-      </w:r>
-    </w:p>
-    <w:p>
-      <w:pPr>
-        <w:rPr/>
-      </w:pPr>
-      <w:r>
-        <w:rPr>
-          <w:rtl w:val="0"/>
-        </w:rPr>
-        <w:t xml:space="preserve">N = 3</w:t>
-      </w:r>
-    </w:p>
-    <w:p>
-      <w:pPr>
-        <w:rPr/>
-      </w:pPr>
-      <w:r>
-        <w:rPr>
-          <w:rtl w:val="0"/>
-        </w:rPr>
-        <w:t xml:space="preserve">C = [3, 2, 2]</w:t>
-      </w:r>
-    </w:p>
-    <w:p>
-      <w:pPr>
-        <w:rPr/>
-      </w:pPr>
-      <w:r>
-        <w:rPr>
-          <w:rtl w:val="0"/>
-        </w:rPr>
-        <w:t xml:space="preserve">print(max_weeks(N, C))  # Output: 7</w:t>
-      </w:r>
-    </w:p>
-    <w:p>
-      <w:pPr>
-        <w:rPr/>
-      </w:pPr>
-      <w:r>
-        <w:rPr>
-          <w:rtl w:val="0"/>
-        </w:rPr>
-        <w:t xml:space="preserve">Explanation of Example</w:t>
-      </w:r>
-    </w:p>
-    <w:p>
-      <w:pPr>
-        <w:rPr/>
-      </w:pPr>
-      <w:r>
-        <w:rPr>
-          <w:rtl w:val="0"/>
-        </w:rPr>
-        <w:t xml:space="preserve">Total modules: 3 + 2 + 2 = 7</w:t>
-      </w:r>
-    </w:p>
-    <w:p>
-      <w:pPr>
-        <w:rPr/>
-      </w:pPr>
-      <w:r>
-        <w:rPr>
-          <w:rtl w:val="0"/>
-        </w:rPr>
-        <w:t xml:space="preserve">maxC = 3 (Project 0 has the most modules).</w:t>
-      </w:r>
-    </w:p>
-    <w:p>
-      <w:pPr>
-        <w:rPr/>
-      </w:pPr>
-      <w:r>
-        <w:rPr>
-          <w:rtl w:val="0"/>
-        </w:rPr>
-        <w:t xml:space="preserve">sumOtherC = 2 + 2 = 4 (sum of the other two projects).</w:t>
-      </w:r>
-    </w:p>
-    <w:p>
-      <w:pPr>
-        <w:rPr/>
-      </w:pPr>
-      <w:r>
-        <w:rPr>
-          <w:rtl w:val="0"/>
-        </w:rPr>
-        <w:t xml:space="preserve">Since maxC &lt;= sumOtherC + 1, the employee can alternate between projects and complete all 7 modules in 7 weeks.</w:t>
-      </w:r>
-    </w:p>
-    <w:p>
-      <w:pPr>
-        <w:rPr/>
-      </w:pPr>
-      <w:r>
-        <w:rPr>
-          <w:rtl w:val="0"/>
-        </w:rPr>
-        <w:t xml:space="preserve">Time Complexity</w:t>
-      </w:r>
-    </w:p>
-    <w:p>
-      <w:pPr>
-        <w:rPr/>
-      </w:pPr>
-      <w:r>
-        <w:rPr>
-          <w:rtl w:val="0"/>
-        </w:rPr>
-        <w:t xml:space="preserve">The time complexity of this solution is O(N), where N is the number of projects. This is because we only need to compute the sum and the maximum, both of which take linear time.</w:t>
-      </w:r>
-    </w:p>
-    <w:p>
-      <w:pPr>
-        <w:rPr/>
-      </w:pPr>
-      <w:r>
-        <w:rPr>
-          <w:rtl w:val="0"/>
-        </w:rPr>
-        <w:t xml:space="preserve">Let me know if you need further clarifications!</w:t>
+        <w:t xml:space="preserve">To solve this problem in Java, we will use a similar strategy to the one outlined previously.</w:t>
+      </w:r>
+    </w:p>
+    <w:p>
+      <w:pPr>
+        <w:rPr/>
+      </w:pPr>
+      <w:r>
+        <w:rPr>
+          <w:rtl w:val="0"/>
+        </w:rPr>
+      </w:r>
+    </w:p>
+    <w:p>
+      <w:pPr>
+        <w:rPr/>
+      </w:pPr>
+      <w:r>
+        <w:rPr>
+          <w:rtl w:val="0"/>
+        </w:rPr>
+        <w:t xml:space="preserve">### Key Points:</w:t>
+      </w:r>
+    </w:p>
+    <w:p>
+      <w:pPr>
+        <w:rPr/>
+      </w:pPr>
+      <w:r>
+        <w:rPr>
+          <w:rtl w:val="0"/>
+        </w:rPr>
+        <w:t xml:space="preserve">1. The employee can work on a single module each week.</w:t>
+      </w:r>
+    </w:p>
+    <w:p>
+      <w:pPr>
+        <w:rPr/>
+      </w:pPr>
+      <w:r>
+        <w:rPr>
+          <w:rtl w:val="0"/>
+        </w:rPr>
+        <w:t xml:space="preserve">2. Successive modules must come from different projects.</w:t>
+      </w:r>
+    </w:p>
+    <w:p>
+      <w:pPr>
+        <w:rPr/>
+      </w:pPr>
+      <w:r>
+        <w:rPr>
+          <w:rtl w:val="0"/>
+        </w:rPr>
+        <w:t xml:space="preserve">3. We want to determine the maximum number of weeks the employee can work by alternating between different projects.</w:t>
+      </w:r>
+    </w:p>
+    <w:p>
+      <w:pPr>
+        <w:rPr/>
+      </w:pPr>
+      <w:r>
+        <w:rPr>
+          <w:rtl w:val="0"/>
+        </w:rPr>
+      </w:r>
+    </w:p>
+    <w:p>
+      <w:pPr>
+        <w:rPr/>
+      </w:pPr>
+      <w:r>
+        <w:rPr>
+          <w:rtl w:val="0"/>
+        </w:rPr>
+        <w:t xml:space="preserve">### Plan:</w:t>
+      </w:r>
+    </w:p>
+    <w:p>
+      <w:pPr>
+        <w:rPr/>
+      </w:pPr>
+      <w:r>
+        <w:rPr>
+          <w:rtl w:val="0"/>
+        </w:rPr>
+        <w:t xml:space="preserve">1. We calculate the total number of modules across all projects.</w:t>
+      </w:r>
+    </w:p>
+    <w:p>
+      <w:pPr>
+        <w:rPr/>
+      </w:pPr>
+      <w:r>
+        <w:rPr>
+          <w:rtl w:val="0"/>
+        </w:rPr>
+        <w:t xml:space="preserve">2. Find the project with the maximum number of modules.</w:t>
+      </w:r>
+    </w:p>
+    <w:p>
+      <w:pPr>
+        <w:rPr/>
+      </w:pPr>
+      <w:r>
+        <w:rPr>
+          <w:rtl w:val="0"/>
+        </w:rPr>
+        <w:t xml:space="preserve">3. Compare the number of modules in the largest project with the sum of the modules from all other projects.</w:t>
+      </w:r>
+    </w:p>
+    <w:p>
+      <w:pPr>
+        <w:rPr/>
+      </w:pPr>
+      <w:r>
+        <w:rPr>
+          <w:rtl w:val="0"/>
+        </w:rPr>
+        <w:t xml:space="preserve">   - If the largest project has more modules than all the other projects combined (plus 1), the total number of weeks is constrained.</w:t>
+      </w:r>
+    </w:p>
+    <w:p>
+      <w:pPr>
+        <w:rPr/>
+      </w:pPr>
+      <w:r>
+        <w:rPr>
+          <w:rtl w:val="0"/>
+        </w:rPr>
+        <w:t xml:space="preserve">   - Otherwise, the total number of weeks is simply the sum of all modules, since the employee can alternate between projects.</w:t>
+      </w:r>
+    </w:p>
+    <w:p>
+      <w:pPr>
+        <w:rPr/>
+      </w:pPr>
+      <w:r>
+        <w:rPr>
+          <w:rtl w:val="0"/>
+        </w:rPr>
+      </w:r>
+    </w:p>
+    <w:p>
+      <w:pPr>
+        <w:rPr/>
+      </w:pPr>
+      <w:r>
+        <w:rPr>
+          <w:rtl w:val="0"/>
+        </w:rPr>
+        <w:t xml:space="preserve">### Java Code</w:t>
+      </w:r>
+    </w:p>
+    <w:p>
+      <w:pPr>
+        <w:rPr/>
+      </w:pPr>
+      <w:r>
+        <w:rPr>
+          <w:rtl w:val="0"/>
+        </w:rPr>
+      </w:r>
+    </w:p>
+    <w:p>
+      <w:pPr>
+        <w:rPr/>
+      </w:pPr>
+      <w:r>
+        <w:rPr>
+          <w:rtl w:val="0"/>
+        </w:rPr>
+        <w:t xml:space="preserve">```java</w:t>
+      </w:r>
+    </w:p>
+    <w:p>
+      <w:pPr>
+        <w:rPr/>
+      </w:pPr>
+      <w:r>
+        <w:rPr>
+          <w:rtl w:val="0"/>
+        </w:rPr>
+        <w:t xml:space="preserve">import java.util.Scanner;</w:t>
+      </w:r>
+    </w:p>
+    <w:p>
+      <w:pPr>
+        <w:rPr/>
+      </w:pPr>
+      <w:r>
+        <w:rPr>
+          <w:rtl w:val="0"/>
+        </w:rPr>
+      </w:r>
+    </w:p>
+    <w:p>
+      <w:pPr>
+        <w:rPr/>
+      </w:pPr>
+      <w:r>
+        <w:rPr>
+          <w:rtl w:val="0"/>
+        </w:rPr>
+        <w:t xml:space="preserve">public class ProjectScheduling {</w:t>
+      </w:r>
+    </w:p>
+    <w:p>
+      <w:pPr>
+        <w:rPr/>
+      </w:pPr>
+      <w:r>
+        <w:rPr>
+          <w:rtl w:val="0"/>
+        </w:rPr>
+      </w:r>
+    </w:p>
+    <w:p>
+      <w:pPr>
+        <w:rPr/>
+      </w:pPr>
+      <w:r>
+        <w:rPr>
+          <w:rtl w:val="0"/>
+        </w:rPr>
+        <w:t xml:space="preserve">    public static int maxWeeks(int N, int[] C) {</w:t>
+      </w:r>
+    </w:p>
+    <w:p>
+      <w:pPr>
+        <w:rPr/>
+      </w:pPr>
+      <w:r>
+        <w:rPr>
+          <w:rtl w:val="0"/>
+        </w:rPr>
+        <w:t xml:space="preserve">        int totalModules = 0;</w:t>
+      </w:r>
+    </w:p>
+    <w:p>
+      <w:pPr>
+        <w:rPr/>
+      </w:pPr>
+      <w:r>
+        <w:rPr>
+          <w:rtl w:val="0"/>
+        </w:rPr>
+        <w:t xml:space="preserve">        int maxModules = 0;</w:t>
+      </w:r>
+    </w:p>
+    <w:p>
+      <w:pPr>
+        <w:rPr/>
+      </w:pPr>
+      <w:r>
+        <w:rPr>
+          <w:rtl w:val="0"/>
+        </w:rPr>
+        <w:t xml:space="preserve">        </w:t>
+      </w:r>
+    </w:p>
+    <w:p>
+      <w:pPr>
+        <w:rPr/>
+      </w:pPr>
+      <w:r>
+        <w:rPr>
+          <w:rtl w:val="0"/>
+        </w:rPr>
+        <w:t xml:space="preserve">        // Calculate the total number of modules and find the maximum number of modules in any project</w:t>
+      </w:r>
+    </w:p>
+    <w:p>
+      <w:pPr>
+        <w:rPr/>
+      </w:pPr>
+      <w:r>
+        <w:rPr>
+          <w:rtl w:val="0"/>
+        </w:rPr>
+        <w:t xml:space="preserve">        for (int i = 0; i &lt; N; i++) {</w:t>
+      </w:r>
+    </w:p>
+    <w:p>
+      <w:pPr>
+        <w:rPr/>
+      </w:pPr>
+      <w:r>
+        <w:rPr>
+          <w:rtl w:val="0"/>
+        </w:rPr>
+        <w:t xml:space="preserve">            totalModules += C[i];</w:t>
+      </w:r>
+    </w:p>
+    <w:p>
+      <w:pPr>
+        <w:rPr/>
+      </w:pPr>
+      <w:r>
+        <w:rPr>
+          <w:rtl w:val="0"/>
+        </w:rPr>
+        <w:t xml:space="preserve">            if (C[i] &gt; maxModules) {</w:t>
+      </w:r>
+    </w:p>
+    <w:p>
+      <w:pPr>
+        <w:rPr/>
+      </w:pPr>
+      <w:r>
+        <w:rPr>
+          <w:rtl w:val="0"/>
+        </w:rPr>
+        <w:t xml:space="preserve">                maxModules = C[i];</w:t>
+      </w:r>
+    </w:p>
+    <w:p>
+      <w:pPr>
+        <w:rPr/>
+      </w:pPr>
+      <w:r>
+        <w:rPr>
+          <w:rtl w:val="0"/>
+        </w:rPr>
+        <w:t xml:space="preserve">            }</w:t>
+      </w:r>
+    </w:p>
+    <w:p>
+      <w:pPr>
+        <w:rPr/>
+      </w:pPr>
+      <w:r>
+        <w:rPr>
+          <w:rtl w:val="0"/>
+        </w:rPr>
+        <w:t xml:space="preserve">        }</w:t>
+      </w:r>
+    </w:p>
+    <w:p>
+      <w:pPr>
+        <w:rPr/>
+      </w:pPr>
+      <w:r>
+        <w:rPr>
+          <w:rtl w:val="0"/>
+        </w:rPr>
+        <w:t xml:space="preserve">        </w:t>
+      </w:r>
+    </w:p>
+    <w:p>
+      <w:pPr>
+        <w:rPr/>
+      </w:pPr>
+      <w:r>
+        <w:rPr>
+          <w:rtl w:val="0"/>
+        </w:rPr>
+        <w:t xml:space="preserve">        // Calculate the sum of modules in all other projects</w:t>
+      </w:r>
+    </w:p>
+    <w:p>
+      <w:pPr>
+        <w:rPr/>
+      </w:pPr>
+      <w:r>
+        <w:rPr>
+          <w:rtl w:val="0"/>
+        </w:rPr>
+        <w:t xml:space="preserve">        int sumOtherModules = totalModules - maxModules;</w:t>
+      </w:r>
+    </w:p>
+    <w:p>
+      <w:pPr>
+        <w:rPr/>
+      </w:pPr>
+      <w:r>
+        <w:rPr>
+          <w:rtl w:val="0"/>
+        </w:rPr>
+        <w:t xml:space="preserve">        </w:t>
+      </w:r>
+    </w:p>
+    <w:p>
+      <w:pPr>
+        <w:rPr/>
+      </w:pPr>
+      <w:r>
+        <w:rPr>
+          <w:rtl w:val="0"/>
+        </w:rPr>
+        <w:t xml:space="preserve">        // If the largest project can alternate with others, return total modules</w:t>
+      </w:r>
+    </w:p>
+    <w:p>
+      <w:pPr>
+        <w:rPr/>
+      </w:pPr>
+      <w:r>
+        <w:rPr>
+          <w:rtl w:val="0"/>
+        </w:rPr>
+        <w:t xml:space="preserve">        if (maxModules &lt;= sumOtherModules + 1) {</w:t>
+      </w:r>
+    </w:p>
+    <w:p>
+      <w:pPr>
+        <w:rPr/>
+      </w:pPr>
+      <w:r>
+        <w:rPr>
+          <w:rtl w:val="0"/>
+        </w:rPr>
+        <w:t xml:space="preserve">            return totalModules;</w:t>
+      </w:r>
+    </w:p>
+    <w:p>
+      <w:pPr>
+        <w:rPr/>
+      </w:pPr>
+      <w:r>
+        <w:rPr>
+          <w:rtl w:val="0"/>
+        </w:rPr>
+        <w:t xml:space="preserve">        } else {</w:t>
+      </w:r>
+    </w:p>
+    <w:p>
+      <w:pPr>
+        <w:rPr/>
+      </w:pPr>
+      <w:r>
+        <w:rPr>
+          <w:rtl w:val="0"/>
+        </w:rPr>
+        <w:t xml:space="preserve">            // Otherwise, the maximum possible weeks is constrained</w:t>
+      </w:r>
+    </w:p>
+    <w:p>
+      <w:pPr>
+        <w:rPr/>
+      </w:pPr>
+      <w:r>
+        <w:rPr>
+          <w:rtl w:val="0"/>
+        </w:rPr>
+        <w:t xml:space="preserve">            return 2 * sumOtherModules + 1;</w:t>
+      </w:r>
+    </w:p>
+    <w:p>
+      <w:pPr>
+        <w:rPr/>
+      </w:pPr>
+      <w:r>
+        <w:rPr>
+          <w:rtl w:val="0"/>
+        </w:rPr>
+        <w:t xml:space="preserve">        }</w:t>
+      </w:r>
+    </w:p>
+    <w:p>
+      <w:pPr>
+        <w:rPr/>
+      </w:pPr>
+      <w:r>
+        <w:rPr>
+          <w:rtl w:val="0"/>
+        </w:rPr>
+        <w:t xml:space="preserve">    }</w:t>
+      </w:r>
+    </w:p>
+    <w:p>
+      <w:pPr>
+        <w:rPr/>
+      </w:pPr>
+      <w:r>
+        <w:rPr>
+          <w:rtl w:val="0"/>
+        </w:rPr>
+      </w:r>
+    </w:p>
+    <w:p>
+      <w:pPr>
+        <w:rPr/>
+      </w:pPr>
+      <w:r>
+        <w:rPr>
+          <w:rtl w:val="0"/>
+        </w:rPr>
+        <w:t xml:space="preserve">    public static void main(String[] args) {</w:t>
+      </w:r>
+    </w:p>
+    <w:p>
+      <w:pPr>
+        <w:rPr/>
+      </w:pPr>
+      <w:r>
+        <w:rPr>
+          <w:rtl w:val="0"/>
+        </w:rPr>
+        <w:t xml:space="preserve">        Scanner sc = new Scanner(System.in);</w:t>
+      </w:r>
+    </w:p>
+    <w:p>
+      <w:pPr>
+        <w:rPr/>
+      </w:pPr>
+      <w:r>
+        <w:rPr>
+          <w:rtl w:val="0"/>
+        </w:rPr>
+        <w:t xml:space="preserve">        </w:t>
+      </w:r>
+    </w:p>
+    <w:p>
+      <w:pPr>
+        <w:rPr/>
+      </w:pPr>
+      <w:r>
+        <w:rPr>
+          <w:rtl w:val="0"/>
+        </w:rPr>
+        <w:t xml:space="preserve">        // Read number of projects</w:t>
+      </w:r>
+    </w:p>
+    <w:p>
+      <w:pPr>
+        <w:rPr/>
+      </w:pPr>
+      <w:r>
+        <w:rPr>
+          <w:rtl w:val="0"/>
+        </w:rPr>
+        <w:t xml:space="preserve">        System.out.print("Enter number of projects: ");</w:t>
+      </w:r>
+    </w:p>
+    <w:p>
+      <w:pPr>
+        <w:rPr/>
+      </w:pPr>
+      <w:r>
+        <w:rPr>
+          <w:rtl w:val="0"/>
+        </w:rPr>
+        <w:t xml:space="preserve">        int N = sc.nextInt();</w:t>
+      </w:r>
+    </w:p>
+    <w:p>
+      <w:pPr>
+        <w:rPr/>
+      </w:pPr>
+      <w:r>
+        <w:rPr>
+          <w:rtl w:val="0"/>
+        </w:rPr>
+        <w:t xml:space="preserve">        </w:t>
+      </w:r>
+    </w:p>
+    <w:p>
+      <w:pPr>
+        <w:rPr/>
+      </w:pPr>
+      <w:r>
+        <w:rPr>
+          <w:rtl w:val="0"/>
+        </w:rPr>
+        <w:t xml:space="preserve">        // Read the number of modules for each project</w:t>
+      </w:r>
+    </w:p>
+    <w:p>
+      <w:pPr>
+        <w:rPr/>
+      </w:pPr>
+      <w:r>
+        <w:rPr>
+          <w:rtl w:val="0"/>
+        </w:rPr>
+        <w:t xml:space="preserve">        int[] C = new int[N];</w:t>
+      </w:r>
+    </w:p>
+    <w:p>
+      <w:pPr>
+        <w:rPr/>
+      </w:pPr>
+      <w:r>
+        <w:rPr>
+          <w:rtl w:val="0"/>
+        </w:rPr>
+        <w:t xml:space="preserve">        System.out.println("Enter the number of modules for each project: ");</w:t>
+      </w:r>
+    </w:p>
+    <w:p>
+      <w:pPr>
+        <w:rPr/>
+      </w:pPr>
+      <w:r>
+        <w:rPr>
+          <w:rtl w:val="0"/>
+        </w:rPr>
+        <w:t xml:space="preserve">        for (int i = 0; i &lt; N; i++) {</w:t>
+      </w:r>
+    </w:p>
+    <w:p>
+      <w:pPr>
+        <w:rPr/>
+      </w:pPr>
+      <w:r>
+        <w:rPr>
+          <w:rtl w:val="0"/>
+        </w:rPr>
+        <w:t xml:space="preserve">            C[i] = sc.nextInt();</w:t>
+      </w:r>
+    </w:p>
+    <w:p>
+      <w:pPr>
+        <w:rPr/>
+      </w:pPr>
+      <w:r>
+        <w:rPr>
+          <w:rtl w:val="0"/>
+        </w:rPr>
+        <w:t xml:space="preserve">        }</w:t>
+      </w:r>
+    </w:p>
+    <w:p>
+      <w:pPr>
+        <w:rPr/>
+      </w:pPr>
+      <w:r>
+        <w:rPr>
+          <w:rtl w:val="0"/>
+        </w:rPr>
+        <w:t xml:space="preserve">        </w:t>
+      </w:r>
+    </w:p>
+    <w:p>
+      <w:pPr>
+        <w:rPr/>
+      </w:pPr>
+      <w:r>
+        <w:rPr>
+          <w:rtl w:val="0"/>
+        </w:rPr>
+        <w:t xml:space="preserve">        // Calculate and print the maximum number of weeks</w:t>
+      </w:r>
+    </w:p>
+    <w:p>
+      <w:pPr>
+        <w:rPr/>
+      </w:pPr>
+      <w:r>
+        <w:rPr>
+          <w:rtl w:val="0"/>
+        </w:rPr>
+        <w:t xml:space="preserve">        int result = maxWeeks(N, C);</w:t>
+      </w:r>
+    </w:p>
+    <w:p>
+      <w:pPr>
+        <w:rPr/>
+      </w:pPr>
+      <w:r>
+        <w:rPr>
+          <w:rtl w:val="0"/>
+        </w:rPr>
+        <w:t xml:space="preserve">        System.out.println("The maximum number of weeks the employee can work is: " + result);</w:t>
+      </w:r>
+    </w:p>
+    <w:p>
+      <w:pPr>
+        <w:rPr/>
+      </w:pPr>
+      <w:r>
+        <w:rPr>
+          <w:rtl w:val="0"/>
+        </w:rPr>
+        <w:t xml:space="preserve">        </w:t>
+      </w:r>
+    </w:p>
+    <w:p>
+      <w:pPr>
+        <w:rPr/>
+      </w:pPr>
+      <w:r>
+        <w:rPr>
+          <w:rtl w:val="0"/>
+        </w:rPr>
+        <w:t xml:space="preserve">        sc.close();</w:t>
+      </w:r>
+    </w:p>
+    <w:p>
+      <w:pPr>
+        <w:rPr/>
+      </w:pPr>
+      <w:r>
+        <w:rPr>
+          <w:rtl w:val="0"/>
+        </w:rPr>
+        <w:t xml:space="preserve">    }</w:t>
+      </w:r>
+    </w:p>
+    <w:p>
+      <w:pPr>
+        <w:rPr/>
+      </w:pPr>
+      <w:r>
+        <w:rPr>
+          <w:rtl w:val="0"/>
+        </w:rPr>
+        <w:t xml:space="preserve">}</w:t>
+      </w:r>
+    </w:p>
+    <w:p>
+      <w:pPr>
+        <w:rPr/>
+      </w:pPr>
+      <w:r>
+        <w:rPr>
+          <w:rtl w:val="0"/>
+        </w:rPr>
+        <w:t xml:space="preserve">```</w:t>
+      </w:r>
+    </w:p>
+    <w:p>
+      <w:pPr>
+        <w:rPr/>
+      </w:pPr>
+      <w:r>
+        <w:rPr>
+          <w:rtl w:val="0"/>
+        </w:rPr>
+      </w:r>
+    </w:p>
+    <w:p>
+      <w:pPr>
+        <w:pStyle w:val="Heading2"/>
+        <w:rPr/>
+      </w:pPr>
+      <w:bookmarkStart w:colFirst="0" w:colLast="0" w:name="_qurqeyhk5js" w:id="144"/>
+      <w:bookmarkEnd w:id="144"/>
+      <w:r>
+        <w:rPr>
+          <w:rtl w:val="0"/>
+        </w:rPr>
+        <w:t xml:space="preserve">Explanation:</w:t>
+      </w:r>
+    </w:p>
+    <w:p>
+      <w:pPr>
+        <w:rPr/>
+      </w:pPr>
+      <w:r>
+        <w:rPr>
+          <w:rtl w:val="0"/>
+        </w:rPr>
+      </w:r>
+    </w:p>
+    <w:p>
+      <w:pPr>
+        <w:rPr/>
+      </w:pPr>
+      <w:r>
+        <w:rPr>
+          <w:rtl w:val="0"/>
+        </w:rPr>
+        <w:t xml:space="preserve">1. **Input Parsing**:</w:t>
+      </w:r>
+    </w:p>
+    <w:p>
+      <w:pPr>
+        <w:rPr/>
+      </w:pPr>
+      <w:r>
+        <w:rPr>
+          <w:rtl w:val="0"/>
+        </w:rPr>
+        <w:t xml:space="preserve">   - First, we read the number of projects `N`.</w:t>
+      </w:r>
+    </w:p>
+    <w:p>
+      <w:pPr>
+        <w:rPr/>
+      </w:pPr>
+      <w:r>
+        <w:rPr>
+          <w:rtl w:val="0"/>
+        </w:rPr>
+        <w:t xml:space="preserve">   - Then we take an array `C` of size `N`, where `C[i]` represents the number of modules in project `i`.</w:t>
+      </w:r>
+    </w:p>
+    <w:p>
+      <w:pPr>
+        <w:rPr/>
+      </w:pPr>
+      <w:r>
+        <w:rPr>
+          <w:rtl w:val="0"/>
+        </w:rPr>
+      </w:r>
+    </w:p>
+    <w:p>
+      <w:pPr>
+        <w:rPr/>
+      </w:pPr>
+      <w:r>
+        <w:rPr>
+          <w:rtl w:val="0"/>
+        </w:rPr>
+        <w:t xml:space="preserve">2. **Core Logic**:</w:t>
+      </w:r>
+    </w:p>
+    <w:p>
+      <w:pPr>
+        <w:rPr/>
+      </w:pPr>
+      <w:r>
+        <w:rPr>
+          <w:rtl w:val="0"/>
+        </w:rPr>
+        <w:t xml:space="preserve">   - We compute the total number of modules across all projects (`totalModules`).</w:t>
+      </w:r>
+    </w:p>
+    <w:p>
+      <w:pPr>
+        <w:rPr/>
+      </w:pPr>
+      <w:r>
+        <w:rPr>
+          <w:rtl w:val="0"/>
+        </w:rPr>
+        <w:t xml:space="preserve">   - We find the project with the maximum number of modules (`maxModules`).</w:t>
+      </w:r>
+    </w:p>
+    <w:p>
+      <w:pPr>
+        <w:rPr/>
+      </w:pPr>
+      <w:r>
+        <w:rPr>
+          <w:rtl w:val="0"/>
+        </w:rPr>
+        <w:t xml:space="preserve">   - Then, we calculate the sum of modules in all other projects (`sumOtherModules` = `totalModules - maxModules`).</w:t>
+      </w:r>
+    </w:p>
+    <w:p>
+      <w:pPr>
+        <w:rPr/>
+      </w:pPr>
+      <w:r>
+        <w:rPr>
+          <w:rtl w:val="0"/>
+        </w:rPr>
+        <w:t xml:space="preserve">   - If the project with the maximum number of modules (`maxModules`) is less than or equal to the sum of the other projects plus one, then the employee can work on all the modules, so the answer is `totalModules`.</w:t>
+      </w:r>
+    </w:p>
+    <w:p>
+      <w:pPr>
+        <w:rPr/>
+      </w:pPr>
+      <w:r>
+        <w:rPr>
+          <w:rtl w:val="0"/>
+        </w:rPr>
+        <w:t xml:space="preserve">   - Otherwise, the number of weeks is limited to `2 * sumOtherModules + 1`, as we cannot keep alternating once all the smaller projects' modules are exhausted.</w:t>
+      </w:r>
+    </w:p>
+    <w:p>
+      <w:pPr>
+        <w:rPr/>
+      </w:pPr>
+      <w:r>
+        <w:rPr>
+          <w:rtl w:val="0"/>
+        </w:rPr>
+      </w:r>
+    </w:p>
+    <w:p>
+      <w:pPr>
+        <w:rPr/>
+      </w:pPr>
+      <w:r>
+        <w:rPr>
+          <w:rtl w:val="0"/>
+        </w:rPr>
+        <w:t xml:space="preserve">3. **Edge Case**:</w:t>
+      </w:r>
+    </w:p>
+    <w:p>
+      <w:pPr>
+        <w:rPr/>
+      </w:pPr>
+      <w:r>
+        <w:rPr>
+          <w:rtl w:val="0"/>
+        </w:rPr>
+        <w:t xml:space="preserve">   - If there's only one project, the employee will work for as many weeks as there are modules in that single project since no alternation is necessary.</w:t>
+      </w:r>
+    </w:p>
+    <w:p>
+      <w:pPr>
+        <w:rPr/>
+      </w:pPr>
+      <w:r>
+        <w:rPr>
+          <w:rtl w:val="0"/>
+        </w:rPr>
+      </w:r>
+    </w:p>
+    <w:p>
+      <w:pPr>
+        <w:rPr/>
+      </w:pPr>
+      <w:r>
+        <w:rPr>
+          <w:rtl w:val="0"/>
+        </w:rPr>
+        <w:t xml:space="preserve">### Example:</w:t>
+      </w:r>
+    </w:p>
+    <w:p>
+      <w:pPr>
+        <w:rPr/>
+      </w:pPr>
+      <w:r>
+        <w:rPr>
+          <w:rtl w:val="0"/>
+        </w:rPr>
+      </w:r>
+    </w:p>
+    <w:p>
+      <w:pPr>
+        <w:rPr/>
+      </w:pPr>
+      <w:r>
+        <w:rPr>
+          <w:rtl w:val="0"/>
+        </w:rPr>
+        <w:t xml:space="preserve">**Input:**</w:t>
+      </w:r>
+    </w:p>
+    <w:p>
+      <w:pPr>
+        <w:rPr/>
+      </w:pPr>
+      <w:r>
+        <w:rPr>
+          <w:rtl w:val="0"/>
+        </w:rPr>
+        <w:t xml:space="preserve">```</w:t>
+      </w:r>
+    </w:p>
+    <w:p>
+      <w:pPr>
+        <w:rPr/>
+      </w:pPr>
+      <w:r>
+        <w:rPr>
+          <w:rtl w:val="0"/>
+        </w:rPr>
+        <w:t xml:space="preserve">Enter number of projects: 3</w:t>
+      </w:r>
+    </w:p>
+    <w:p>
+      <w:pPr>
+        <w:rPr/>
+      </w:pPr>
+      <w:r>
+        <w:rPr>
+          <w:rtl w:val="0"/>
+        </w:rPr>
+        <w:t xml:space="preserve">Enter the number of modules for each project: </w:t>
+      </w:r>
+    </w:p>
+    <w:p>
+      <w:pPr>
+        <w:rPr/>
+      </w:pPr>
+      <w:r>
+        <w:rPr>
+          <w:rtl w:val="0"/>
+        </w:rPr>
+        <w:t xml:space="preserve">3 2 2</w:t>
+      </w:r>
+    </w:p>
+    <w:p>
+      <w:pPr>
+        <w:rPr/>
+      </w:pPr>
+      <w:r>
+        <w:rPr>
+          <w:rtl w:val="0"/>
+        </w:rPr>
+        <w:t xml:space="preserve">```</w:t>
+      </w:r>
+    </w:p>
+    <w:p>
+      <w:pPr>
+        <w:rPr/>
+      </w:pPr>
+      <w:r>
+        <w:rPr>
+          <w:rtl w:val="0"/>
+        </w:rPr>
+      </w:r>
+    </w:p>
+    <w:p>
+      <w:pPr>
+        <w:rPr/>
+      </w:pPr>
+      <w:r>
+        <w:rPr>
+          <w:rtl w:val="0"/>
+        </w:rPr>
+        <w:t xml:space="preserve">**Output:**</w:t>
+      </w:r>
+    </w:p>
+    <w:p>
+      <w:pPr>
+        <w:rPr/>
+      </w:pPr>
+      <w:r>
+        <w:rPr>
+          <w:rtl w:val="0"/>
+        </w:rPr>
+        <w:t xml:space="preserve">```</w:t>
+      </w:r>
+    </w:p>
+    <w:p>
+      <w:pPr>
+        <w:rPr/>
+      </w:pPr>
+      <w:r>
+        <w:rPr>
+          <w:rtl w:val="0"/>
+        </w:rPr>
+        <w:t xml:space="preserve">The maximum number of weeks the employee can work is: 7</w:t>
+      </w:r>
+    </w:p>
+    <w:p>
+      <w:pPr>
+        <w:rPr/>
+      </w:pPr>
+      <w:r>
+        <w:rPr>
+          <w:rtl w:val="0"/>
+        </w:rPr>
+        <w:t xml:space="preserve">```</w:t>
+      </w:r>
+    </w:p>
+    <w:p>
+      <w:pPr>
+        <w:rPr/>
+      </w:pPr>
+      <w:r>
+        <w:rPr>
+          <w:rtl w:val="0"/>
+        </w:rPr>
+      </w:r>
+    </w:p>
+    <w:p>
+      <w:pPr>
+        <w:rPr/>
+      </w:pPr>
+      <w:r>
+        <w:rPr>
+          <w:rtl w:val="0"/>
+        </w:rPr>
+        <w:t xml:space="preserve">### Time Complexity:</w:t>
+      </w:r>
+    </w:p>
+    <w:p>
+      <w:pPr>
+        <w:rPr/>
+      </w:pPr>
+      <w:r>
+        <w:rPr>
+          <w:rtl w:val="0"/>
+        </w:rPr>
+        <w:t xml:space="preserve">- **O(N)** where `N` is the number of projects. This is because we need to iterate through the array `C` to compute both the total number of modules and the maximum number of modules.</w:t>
+      </w:r>
+    </w:p>
+    <w:p>
+      <w:pPr>
+        <w:rPr/>
+      </w:pPr>
+      <w:r>
+        <w:rPr>
+          <w:rtl w:val="0"/>
+        </w:rPr>
+      </w:r>
+    </w:p>
+    <w:p>
+      <w:pPr>
+        <w:rPr/>
+      </w:pPr>
+      <w:r>
+        <w:rPr>
+          <w:rtl w:val="0"/>
+        </w:rPr>
+        <w:t xml:space="preserve">This approach ensures that the employee can work for the maximum number of weeks, alternating between different projects according to the given constraints. Let me know if you need further clarifications!</w:t>
+      </w:r>
+    </w:p>
+    <w:p>
+      <w:pPr>
+        <w:rPr/>
+      </w:pPr>
+      <w:r>
+        <w:rPr>
+          <w:rtl w:val="0"/>
+        </w:rPr>
       </w:r>
     </w:p>
     <w:p>
@@ -36602,8 +37027,8 @@
         <w:spacing w:after="240" w:before="240" w:lineRule="auto"/>
         <w:rPr/>
       </w:pPr>
-      <w:bookmarkStart w:colFirst="0" w:colLast="0" w:name="_kbm44iegyn9f" w:id="144"/>
-      <w:bookmarkEnd w:id="144"/>
+      <w:bookmarkStart w:colFirst="0" w:colLast="0" w:name="_kbm44iegyn9f" w:id="145"/>
+      <w:bookmarkEnd w:id="145"/>
       <w:r>
         <w:rPr>
           <w:rtl w:val="0"/>
@@ -37615,8 +38040,11 @@
     </w:p>
     <w:p>
       <w:pPr>
-        <w:rPr/>
-      </w:pPr>
+        <w:pStyle w:val="Heading3"/>
+        <w:rPr/>
+      </w:pPr>
+      <w:bookmarkStart w:colFirst="0" w:colLast="0" w:name="_7wre736kfk61" w:id="146"/>
+      <w:bookmarkEnd w:id="146"/>
       <w:r>
         <w:rPr>
           <w:rtl w:val="0"/>
@@ -37770,6 +38198,1751 @@
         <w:rPr>
           <w:rtl w:val="0"/>
         </w:rPr>
+      </w:r>
+    </w:p>
+    <w:p>
+      <w:pPr>
+        <w:pStyle w:val="Heading2"/>
+        <w:rPr/>
+      </w:pPr>
+      <w:bookmarkStart w:colFirst="0" w:colLast="0" w:name="_z1qrsvnxixw5" w:id="147"/>
+      <w:bookmarkEnd w:id="147"/>
+      <w:r>
+        <w:rPr>
+          <w:rtl w:val="0"/>
+        </w:rPr>
+        <w:t xml:space="preserve">Assessment 3</w:t>
+      </w:r>
+    </w:p>
+    <w:p>
+      <w:pPr>
+        <w:rPr/>
+      </w:pPr>
+      <w:r>
+        <w:rPr>
+          <w:rtl w:val="0"/>
+        </w:rPr>
+        <w:t xml:space="preserve">public class ReverseWordsInCharArray {</w:t>
+      </w:r>
+    </w:p>
+    <w:p>
+      <w:pPr>
+        <w:rPr/>
+      </w:pPr>
+      <w:r>
+        <w:rPr>
+          <w:rtl w:val="0"/>
+        </w:rPr>
+        <w:t xml:space="preserve">    public static void reverseWords(char[] s) {</w:t>
+      </w:r>
+    </w:p>
+    <w:p>
+      <w:pPr>
+        <w:rPr/>
+      </w:pPr>
+      <w:r>
+        <w:rPr>
+          <w:rtl w:val="0"/>
+        </w:rPr>
+        <w:t xml:space="preserve">        // Step 1: Reverse the entire array</w:t>
+      </w:r>
+    </w:p>
+    <w:p>
+      <w:pPr>
+        <w:rPr/>
+      </w:pPr>
+      <w:r>
+        <w:rPr>
+          <w:rtl w:val="0"/>
+        </w:rPr>
+        <w:t xml:space="preserve">        reverse(s, 0, s.length - 1);</w:t>
+      </w:r>
+    </w:p>
+    <w:p>
+      <w:pPr>
+        <w:rPr/>
+      </w:pPr>
+      <w:r>
+        <w:rPr>
+          <w:rtl w:val="0"/>
+        </w:rPr>
+        <w:t xml:space="preserve">        </w:t>
+      </w:r>
+    </w:p>
+    <w:p>
+      <w:pPr>
+        <w:rPr/>
+      </w:pPr>
+      <w:r>
+        <w:rPr>
+          <w:rtl w:val="0"/>
+        </w:rPr>
+        <w:t xml:space="preserve">        // Step 2: Reverse each word in the array</w:t>
+      </w:r>
+    </w:p>
+    <w:p>
+      <w:pPr>
+        <w:rPr/>
+      </w:pPr>
+      <w:r>
+        <w:rPr>
+          <w:rtl w:val="0"/>
+        </w:rPr>
+        <w:t xml:space="preserve">        int start = 0;</w:t>
+      </w:r>
+    </w:p>
+    <w:p>
+      <w:pPr>
+        <w:rPr/>
+      </w:pPr>
+      <w:r>
+        <w:rPr>
+          <w:rtl w:val="0"/>
+        </w:rPr>
+        <w:t xml:space="preserve">        for (int end = 0; end &lt; s.length; end++) {</w:t>
+      </w:r>
+    </w:p>
+    <w:p>
+      <w:pPr>
+        <w:rPr/>
+      </w:pPr>
+      <w:r>
+        <w:rPr>
+          <w:rtl w:val="0"/>
+        </w:rPr>
+        <w:t xml:space="preserve">            if (s[end] == ' ') {</w:t>
+      </w:r>
+    </w:p>
+    <w:p>
+      <w:pPr>
+        <w:rPr/>
+      </w:pPr>
+      <w:r>
+        <w:rPr>
+          <w:rtl w:val="0"/>
+        </w:rPr>
+        <w:t xml:space="preserve">                reverse(s, start, end - 1);</w:t>
+      </w:r>
+    </w:p>
+    <w:p>
+      <w:pPr>
+        <w:rPr/>
+      </w:pPr>
+      <w:r>
+        <w:rPr>
+          <w:rtl w:val="0"/>
+        </w:rPr>
+        <w:t xml:space="preserve">                start = end + 1;</w:t>
+      </w:r>
+    </w:p>
+    <w:p>
+      <w:pPr>
+        <w:rPr/>
+      </w:pPr>
+      <w:r>
+        <w:rPr>
+          <w:rtl w:val="0"/>
+        </w:rPr>
+        <w:t xml:space="preserve">            }</w:t>
+      </w:r>
+    </w:p>
+    <w:p>
+      <w:pPr>
+        <w:rPr/>
+      </w:pPr>
+      <w:r>
+        <w:rPr>
+          <w:rtl w:val="0"/>
+        </w:rPr>
+        <w:t xml:space="preserve">        }</w:t>
+      </w:r>
+    </w:p>
+    <w:p>
+      <w:pPr>
+        <w:rPr/>
+      </w:pPr>
+      <w:r>
+        <w:rPr>
+          <w:rtl w:val="0"/>
+        </w:rPr>
+        <w:t xml:space="preserve">        </w:t>
+      </w:r>
+    </w:p>
+    <w:p>
+      <w:pPr>
+        <w:rPr/>
+      </w:pPr>
+      <w:r>
+        <w:rPr>
+          <w:rtl w:val="0"/>
+        </w:rPr>
+        <w:t xml:space="preserve">        // Reverse the last word</w:t>
+      </w:r>
+    </w:p>
+    <w:p>
+      <w:pPr>
+        <w:rPr/>
+      </w:pPr>
+      <w:r>
+        <w:rPr>
+          <w:rtl w:val="0"/>
+        </w:rPr>
+        <w:t xml:space="preserve">        reverse(s, start, s.length - 1);</w:t>
+      </w:r>
+    </w:p>
+    <w:p>
+      <w:pPr>
+        <w:rPr/>
+      </w:pPr>
+      <w:r>
+        <w:rPr>
+          <w:rtl w:val="0"/>
+        </w:rPr>
+        <w:t xml:space="preserve">    }</w:t>
+      </w:r>
+    </w:p>
+    <w:p>
+      <w:pPr>
+        <w:rPr/>
+      </w:pPr>
+      <w:r>
+        <w:rPr>
+          <w:rtl w:val="0"/>
+        </w:rPr>
+      </w:r>
+    </w:p>
+    <w:p>
+      <w:pPr>
+        <w:rPr/>
+      </w:pPr>
+      <w:r>
+        <w:rPr>
+          <w:rtl w:val="0"/>
+        </w:rPr>
+        <w:t xml:space="preserve">    // Helper method to reverse a part of the array</w:t>
+      </w:r>
+    </w:p>
+    <w:p>
+      <w:pPr>
+        <w:rPr/>
+      </w:pPr>
+      <w:r>
+        <w:rPr>
+          <w:rtl w:val="0"/>
+        </w:rPr>
+        <w:t xml:space="preserve">    private static void reverse(char[] s, int left, int right) {</w:t>
+      </w:r>
+    </w:p>
+    <w:p>
+      <w:pPr>
+        <w:rPr/>
+      </w:pPr>
+      <w:r>
+        <w:rPr>
+          <w:rtl w:val="0"/>
+        </w:rPr>
+        <w:t xml:space="preserve">        while (left &lt; right) {</w:t>
+      </w:r>
+    </w:p>
+    <w:p>
+      <w:pPr>
+        <w:rPr/>
+      </w:pPr>
+      <w:r>
+        <w:rPr>
+          <w:rtl w:val="0"/>
+        </w:rPr>
+        <w:t xml:space="preserve">            char temp = s[left];</w:t>
+      </w:r>
+    </w:p>
+    <w:p>
+      <w:pPr>
+        <w:rPr/>
+      </w:pPr>
+      <w:r>
+        <w:rPr>
+          <w:rtl w:val="0"/>
+        </w:rPr>
+        <w:t xml:space="preserve">            s[left] = s[right];</w:t>
+      </w:r>
+    </w:p>
+    <w:p>
+      <w:pPr>
+        <w:rPr/>
+      </w:pPr>
+      <w:r>
+        <w:rPr>
+          <w:rtl w:val="0"/>
+        </w:rPr>
+        <w:t xml:space="preserve">            s[right] = temp;</w:t>
+      </w:r>
+    </w:p>
+    <w:p>
+      <w:pPr>
+        <w:rPr/>
+      </w:pPr>
+      <w:r>
+        <w:rPr>
+          <w:rtl w:val="0"/>
+        </w:rPr>
+        <w:t xml:space="preserve">            left++;</w:t>
+      </w:r>
+    </w:p>
+    <w:p>
+      <w:pPr>
+        <w:rPr/>
+      </w:pPr>
+      <w:r>
+        <w:rPr>
+          <w:rtl w:val="0"/>
+        </w:rPr>
+        <w:t xml:space="preserve">            right--;</w:t>
+      </w:r>
+    </w:p>
+    <w:p>
+      <w:pPr>
+        <w:rPr/>
+      </w:pPr>
+      <w:r>
+        <w:rPr>
+          <w:rtl w:val="0"/>
+        </w:rPr>
+        <w:t xml:space="preserve">        }</w:t>
+      </w:r>
+    </w:p>
+    <w:p>
+      <w:pPr>
+        <w:rPr/>
+      </w:pPr>
+      <w:r>
+        <w:rPr>
+          <w:rtl w:val="0"/>
+        </w:rPr>
+        <w:t xml:space="preserve">    }</w:t>
+      </w:r>
+    </w:p>
+    <w:p>
+      <w:pPr>
+        <w:rPr/>
+      </w:pPr>
+      <w:r>
+        <w:rPr>
+          <w:rtl w:val="0"/>
+        </w:rPr>
+      </w:r>
+    </w:p>
+    <w:p>
+      <w:pPr>
+        <w:rPr/>
+      </w:pPr>
+      <w:r>
+        <w:rPr>
+          <w:rtl w:val="0"/>
+        </w:rPr>
+        <w:t xml:space="preserve">    public static void main(String[] args) {</w:t>
+      </w:r>
+    </w:p>
+    <w:p>
+      <w:pPr>
+        <w:rPr/>
+      </w:pPr>
+      <w:r>
+        <w:rPr>
+          <w:rtl w:val="0"/>
+        </w:rPr>
+        <w:t xml:space="preserve">        char[] s = {'t', 'h', 'e', ' ', 's', 'k', 'y', ' ', 'i', 's', ' ', 'b', 'l', 'u', 'e'};</w:t>
+      </w:r>
+    </w:p>
+    <w:p>
+      <w:pPr>
+        <w:rPr/>
+      </w:pPr>
+      <w:r>
+        <w:rPr>
+          <w:rtl w:val="0"/>
+        </w:rPr>
+        <w:t xml:space="preserve">        reverseWords(s);</w:t>
+      </w:r>
+    </w:p>
+    <w:p>
+      <w:pPr>
+        <w:rPr/>
+      </w:pPr>
+      <w:r>
+        <w:rPr>
+          <w:rtl w:val="0"/>
+        </w:rPr>
+        <w:t xml:space="preserve">        System.out.println(s);</w:t>
+      </w:r>
+    </w:p>
+    <w:p>
+      <w:pPr>
+        <w:rPr/>
+      </w:pPr>
+      <w:r>
+        <w:rPr>
+          <w:rtl w:val="0"/>
+        </w:rPr>
+        <w:t xml:space="preserve">    }</w:t>
+      </w:r>
+    </w:p>
+    <w:p>
+      <w:pPr>
+        <w:rPr/>
+      </w:pPr>
+      <w:r>
+        <w:rPr>
+          <w:rtl w:val="0"/>
+        </w:rPr>
+        <w:t xml:space="preserve">}</w:t>
+      </w:r>
+    </w:p>
+    <w:p>
+      <w:pPr>
+        <w:rPr/>
+      </w:pPr>
+      <w:r>
+        <w:rPr>
+          <w:rtl w:val="0"/>
+        </w:rPr>
+      </w:r>
+    </w:p>
+    <w:p>
+      <w:pPr>
+        <w:pStyle w:val="Heading3"/>
+        <w:keepNext w:val="0"/>
+        <w:keepLines w:val="0"/>
+        <w:spacing w:before="280" w:lineRule="auto"/>
+        <w:rPr>
+          <w:b w:val="1"/>
+          <w:color w:val="333333"/>
+          <w:sz w:val="26"/>
+          <w:szCs w:val="26"/>
+        </w:rPr>
+      </w:pPr>
+      <w:bookmarkStart w:colFirst="0" w:colLast="0" w:name="_41xirc8xj4gs" w:id="148"/>
+      <w:bookmarkEnd w:id="148"/>
+      <w:r>
+        <w:rPr>
+          <w:b w:val="1"/>
+          <w:color w:val="333333"/>
+          <w:sz w:val="26"/>
+          <w:szCs w:val="26"/>
+          <w:rtl w:val="0"/>
+        </w:rPr>
+        <w:t xml:space="preserve">Explanation:</w:t>
+      </w:r>
+    </w:p>
+    <w:p>
+      <w:pPr>
+        <w:numPr>
+          <w:ilvl w:val="0"/>
+          <w:numId w:val="84"/>
+        </w:numPr>
+        <w:spacing w:after="0" w:afterAutospacing="0" w:before="240" w:lineRule="auto"/>
+        <w:ind w:left="720" w:hanging="360"/>
+      </w:pPr>
+      <w:r>
+        <w:rPr>
+          <w:b w:val="1"/>
+          <w:rtl w:val="0"/>
+        </w:rPr>
+        <w:t xml:space="preserve">Reverse the entire array</w:t>
+      </w:r>
+      <w:r>
+        <w:rPr>
+          <w:rtl w:val="0"/>
+        </w:rPr>
+        <w:t xml:space="preserve">: This step puts the words in the right order but reverses their characters.</w:t>
+      </w:r>
+    </w:p>
+    <w:p>
+      <w:pPr>
+        <w:numPr>
+          <w:ilvl w:val="0"/>
+          <w:numId w:val="84"/>
+        </w:numPr>
+        <w:spacing w:after="240" w:before="0" w:beforeAutospacing="0" w:lineRule="auto"/>
+        <w:ind w:left="720" w:hanging="360"/>
+      </w:pPr>
+      <w:r>
+        <w:rPr>
+          <w:b w:val="1"/>
+          <w:rtl w:val="0"/>
+        </w:rPr>
+        <w:t xml:space="preserve">Reverse each word</w:t>
+      </w:r>
+      <w:r>
+        <w:rPr>
+          <w:rtl w:val="0"/>
+        </w:rPr>
+        <w:t xml:space="preserve">: This step fixes the reversed words by reversing them back individually.</w:t>
+      </w:r>
+    </w:p>
+    <w:p>
+      <w:pPr>
+        <w:rPr/>
+      </w:pPr>
+      <w:r>
+        <w:rPr>
+          <w:rtl w:val="0"/>
+        </w:rPr>
+      </w:r>
+    </w:p>
+    <w:p>
+      <w:pPr>
+        <w:pStyle w:val="Heading2"/>
+        <w:rPr/>
+      </w:pPr>
+      <w:bookmarkStart w:colFirst="0" w:colLast="0" w:name="_gfyi8lkn8ygf" w:id="149"/>
+      <w:bookmarkEnd w:id="149"/>
+      <w:r>
+        <w:rPr>
+          <w:rtl w:val="0"/>
+        </w:rPr>
+        <w:t xml:space="preserve">Assessment 4:</w:t>
+      </w:r>
+    </w:p>
+    <w:p>
+      <w:pPr>
+        <w:rPr/>
+      </w:pPr>
+      <w:r>
+        <w:rPr>
+          <w:rtl w:val="0"/>
+        </w:rPr>
+        <w:t xml:space="preserve">import java.util.HashMap;</w:t>
+      </w:r>
+    </w:p>
+    <w:p>
+      <w:pPr>
+        <w:rPr/>
+      </w:pPr>
+      <w:r>
+        <w:rPr>
+          <w:rtl w:val="0"/>
+        </w:rPr>
+      </w:r>
+    </w:p>
+    <w:p>
+      <w:pPr>
+        <w:rPr/>
+      </w:pPr>
+      <w:r>
+        <w:rPr>
+          <w:rtl w:val="0"/>
+        </w:rPr>
+        <w:t xml:space="preserve">class LRUCache {</w:t>
+      </w:r>
+    </w:p>
+    <w:p>
+      <w:pPr>
+        <w:rPr/>
+      </w:pPr>
+      <w:r>
+        <w:rPr>
+          <w:rtl w:val="0"/>
+        </w:rPr>
+        <w:t xml:space="preserve">    // Node class for doubly linked list</w:t>
+      </w:r>
+    </w:p>
+    <w:p>
+      <w:pPr>
+        <w:rPr/>
+      </w:pPr>
+      <w:r>
+        <w:rPr>
+          <w:rtl w:val="0"/>
+        </w:rPr>
+        <w:t xml:space="preserve">    class Node {</w:t>
+      </w:r>
+    </w:p>
+    <w:p>
+      <w:pPr>
+        <w:rPr/>
+      </w:pPr>
+      <w:r>
+        <w:rPr>
+          <w:rtl w:val="0"/>
+        </w:rPr>
+        <w:t xml:space="preserve">        int key, value;</w:t>
+      </w:r>
+    </w:p>
+    <w:p>
+      <w:pPr>
+        <w:rPr/>
+      </w:pPr>
+      <w:r>
+        <w:rPr>
+          <w:rtl w:val="0"/>
+        </w:rPr>
+        <w:t xml:space="preserve">        Node prev, next;</w:t>
+      </w:r>
+    </w:p>
+    <w:p>
+      <w:pPr>
+        <w:rPr/>
+      </w:pPr>
+      <w:r>
+        <w:rPr>
+          <w:rtl w:val="0"/>
+        </w:rPr>
+      </w:r>
+    </w:p>
+    <w:p>
+      <w:pPr>
+        <w:rPr/>
+      </w:pPr>
+      <w:r>
+        <w:rPr>
+          <w:rtl w:val="0"/>
+        </w:rPr>
+        <w:t xml:space="preserve">        Node(int key, int value) {</w:t>
+      </w:r>
+    </w:p>
+    <w:p>
+      <w:pPr>
+        <w:rPr/>
+      </w:pPr>
+      <w:r>
+        <w:rPr>
+          <w:rtl w:val="0"/>
+        </w:rPr>
+        <w:t xml:space="preserve">            this.key = key;</w:t>
+      </w:r>
+    </w:p>
+    <w:p>
+      <w:pPr>
+        <w:rPr/>
+      </w:pPr>
+      <w:r>
+        <w:rPr>
+          <w:rtl w:val="0"/>
+        </w:rPr>
+        <w:t xml:space="preserve">            this.value = value;</w:t>
+      </w:r>
+    </w:p>
+    <w:p>
+      <w:pPr>
+        <w:rPr/>
+      </w:pPr>
+      <w:r>
+        <w:rPr>
+          <w:rtl w:val="0"/>
+        </w:rPr>
+        <w:t xml:space="preserve">        }</w:t>
+      </w:r>
+    </w:p>
+    <w:p>
+      <w:pPr>
+        <w:rPr/>
+      </w:pPr>
+      <w:r>
+        <w:rPr>
+          <w:rtl w:val="0"/>
+        </w:rPr>
+        <w:t xml:space="preserve">    }</w:t>
+      </w:r>
+    </w:p>
+    <w:p>
+      <w:pPr>
+        <w:rPr/>
+      </w:pPr>
+      <w:r>
+        <w:rPr>
+          <w:rtl w:val="0"/>
+        </w:rPr>
+      </w:r>
+    </w:p>
+    <w:p>
+      <w:pPr>
+        <w:rPr/>
+      </w:pPr>
+      <w:r>
+        <w:rPr>
+          <w:rtl w:val="0"/>
+        </w:rPr>
+        <w:t xml:space="preserve">    private HashMap&lt;Integer, Node&gt; cache;</w:t>
+      </w:r>
+    </w:p>
+    <w:p>
+      <w:pPr>
+        <w:rPr/>
+      </w:pPr>
+      <w:r>
+        <w:rPr>
+          <w:rtl w:val="0"/>
+        </w:rPr>
+        <w:t xml:space="preserve">    private int capacity;</w:t>
+      </w:r>
+    </w:p>
+    <w:p>
+      <w:pPr>
+        <w:rPr/>
+      </w:pPr>
+      <w:r>
+        <w:rPr>
+          <w:rtl w:val="0"/>
+        </w:rPr>
+        <w:t xml:space="preserve">    private Node head, tail;</w:t>
+      </w:r>
+    </w:p>
+    <w:p>
+      <w:pPr>
+        <w:rPr/>
+      </w:pPr>
+      <w:r>
+        <w:rPr>
+          <w:rtl w:val="0"/>
+        </w:rPr>
+      </w:r>
+    </w:p>
+    <w:p>
+      <w:pPr>
+        <w:rPr/>
+      </w:pPr>
+      <w:r>
+        <w:rPr>
+          <w:rtl w:val="0"/>
+        </w:rPr>
+        <w:t xml:space="preserve">    public LRUCache(int capacity) {</w:t>
+      </w:r>
+    </w:p>
+    <w:p>
+      <w:pPr>
+        <w:rPr/>
+      </w:pPr>
+      <w:r>
+        <w:rPr>
+          <w:rtl w:val="0"/>
+        </w:rPr>
+        <w:t xml:space="preserve">        this.capacity = capacity;</w:t>
+      </w:r>
+    </w:p>
+    <w:p>
+      <w:pPr>
+        <w:rPr/>
+      </w:pPr>
+      <w:r>
+        <w:rPr>
+          <w:rtl w:val="0"/>
+        </w:rPr>
+        <w:t xml:space="preserve">        this.cache = new HashMap&lt;&gt;();</w:t>
+      </w:r>
+    </w:p>
+    <w:p>
+      <w:pPr>
+        <w:rPr/>
+      </w:pPr>
+      <w:r>
+        <w:rPr>
+          <w:rtl w:val="0"/>
+        </w:rPr>
+        <w:t xml:space="preserve">        </w:t>
+      </w:r>
+    </w:p>
+    <w:p>
+      <w:pPr>
+        <w:rPr/>
+      </w:pPr>
+      <w:r>
+        <w:rPr>
+          <w:rtl w:val="0"/>
+        </w:rPr>
+        <w:t xml:space="preserve">        // Initialize head and tail as dummy nodes for easy manipulation</w:t>
+      </w:r>
+    </w:p>
+    <w:p>
+      <w:pPr>
+        <w:rPr/>
+      </w:pPr>
+      <w:r>
+        <w:rPr>
+          <w:rtl w:val="0"/>
+        </w:rPr>
+        <w:t xml:space="preserve">        head = new Node(0, 0);</w:t>
+      </w:r>
+    </w:p>
+    <w:p>
+      <w:pPr>
+        <w:rPr/>
+      </w:pPr>
+      <w:r>
+        <w:rPr>
+          <w:rtl w:val="0"/>
+        </w:rPr>
+        <w:t xml:space="preserve">        tail = new Node(0, 0);</w:t>
+      </w:r>
+    </w:p>
+    <w:p>
+      <w:pPr>
+        <w:rPr/>
+      </w:pPr>
+      <w:r>
+        <w:rPr>
+          <w:rtl w:val="0"/>
+        </w:rPr>
+        <w:t xml:space="preserve">        head.next = tail;</w:t>
+      </w:r>
+    </w:p>
+    <w:p>
+      <w:pPr>
+        <w:rPr/>
+      </w:pPr>
+      <w:r>
+        <w:rPr>
+          <w:rtl w:val="0"/>
+        </w:rPr>
+        <w:t xml:space="preserve">        tail.prev = head;</w:t>
+      </w:r>
+    </w:p>
+    <w:p>
+      <w:pPr>
+        <w:rPr/>
+      </w:pPr>
+      <w:r>
+        <w:rPr>
+          <w:rtl w:val="0"/>
+        </w:rPr>
+        <w:t xml:space="preserve">    }</w:t>
+      </w:r>
+    </w:p>
+    <w:p>
+      <w:pPr>
+        <w:rPr/>
+      </w:pPr>
+      <w:r>
+        <w:rPr>
+          <w:rtl w:val="0"/>
+        </w:rPr>
+      </w:r>
+    </w:p>
+    <w:p>
+      <w:pPr>
+        <w:rPr/>
+      </w:pPr>
+      <w:r>
+        <w:rPr>
+          <w:rtl w:val="0"/>
+        </w:rPr>
+        <w:t xml:space="preserve">    public int get(int key) {</w:t>
+      </w:r>
+    </w:p>
+    <w:p>
+      <w:pPr>
+        <w:rPr/>
+      </w:pPr>
+      <w:r>
+        <w:rPr>
+          <w:rtl w:val="0"/>
+        </w:rPr>
+        <w:t xml:space="preserve">        if (cache.containsKey(key)) {</w:t>
+      </w:r>
+    </w:p>
+    <w:p>
+      <w:pPr>
+        <w:rPr/>
+      </w:pPr>
+      <w:r>
+        <w:rPr>
+          <w:rtl w:val="0"/>
+        </w:rPr>
+        <w:t xml:space="preserve">            Node node = cache.get(key);</w:t>
+      </w:r>
+    </w:p>
+    <w:p>
+      <w:pPr>
+        <w:rPr/>
+      </w:pPr>
+      <w:r>
+        <w:rPr>
+          <w:rtl w:val="0"/>
+        </w:rPr>
+        <w:t xml:space="preserve">            // Move the accessed node to the front (most recently used)</w:t>
+      </w:r>
+    </w:p>
+    <w:p>
+      <w:pPr>
+        <w:rPr/>
+      </w:pPr>
+      <w:r>
+        <w:rPr>
+          <w:rtl w:val="0"/>
+        </w:rPr>
+        <w:t xml:space="preserve">            moveToHead(node);</w:t>
+      </w:r>
+    </w:p>
+    <w:p>
+      <w:pPr>
+        <w:rPr/>
+      </w:pPr>
+      <w:r>
+        <w:rPr>
+          <w:rtl w:val="0"/>
+        </w:rPr>
+        <w:t xml:space="preserve">            return node.value;</w:t>
+      </w:r>
+    </w:p>
+    <w:p>
+      <w:pPr>
+        <w:rPr/>
+      </w:pPr>
+      <w:r>
+        <w:rPr>
+          <w:rtl w:val="0"/>
+        </w:rPr>
+        <w:t xml:space="preserve">        } </w:t>
+      </w:r>
+    </w:p>
+    <w:p>
+      <w:pPr>
+        <w:rPr/>
+      </w:pPr>
+      <w:r>
+        <w:rPr>
+          <w:rtl w:val="0"/>
+        </w:rPr>
+        <w:t xml:space="preserve">        return -1;  // Return -1 if the key doesn't exist</w:t>
+      </w:r>
+    </w:p>
+    <w:p>
+      <w:pPr>
+        <w:rPr/>
+      </w:pPr>
+      <w:r>
+        <w:rPr>
+          <w:rtl w:val="0"/>
+        </w:rPr>
+        <w:t xml:space="preserve">    }</w:t>
+      </w:r>
+    </w:p>
+    <w:p>
+      <w:pPr>
+        <w:rPr/>
+      </w:pPr>
+      <w:r>
+        <w:rPr>
+          <w:rtl w:val="0"/>
+        </w:rPr>
+      </w:r>
+    </w:p>
+    <w:p>
+      <w:pPr>
+        <w:rPr/>
+      </w:pPr>
+      <w:r>
+        <w:rPr>
+          <w:rtl w:val="0"/>
+        </w:rPr>
+        <w:t xml:space="preserve">    public void put(int key, int value) {</w:t>
+      </w:r>
+    </w:p>
+    <w:p>
+      <w:pPr>
+        <w:rPr/>
+      </w:pPr>
+      <w:r>
+        <w:rPr>
+          <w:rtl w:val="0"/>
+        </w:rPr>
+        <w:t xml:space="preserve">        if (cache.containsKey(key)) {</w:t>
+      </w:r>
+    </w:p>
+    <w:p>
+      <w:pPr>
+        <w:rPr/>
+      </w:pPr>
+      <w:r>
+        <w:rPr>
+          <w:rtl w:val="0"/>
+        </w:rPr>
+        <w:t xml:space="preserve">            // Update the existing node's value</w:t>
+      </w:r>
+    </w:p>
+    <w:p>
+      <w:pPr>
+        <w:rPr/>
+      </w:pPr>
+      <w:r>
+        <w:rPr>
+          <w:rtl w:val="0"/>
+        </w:rPr>
+        <w:t xml:space="preserve">            Node node = cache.get(key);</w:t>
+      </w:r>
+    </w:p>
+    <w:p>
+      <w:pPr>
+        <w:rPr/>
+      </w:pPr>
+      <w:r>
+        <w:rPr>
+          <w:rtl w:val="0"/>
+        </w:rPr>
+        <w:t xml:space="preserve">            node.value = value;</w:t>
+      </w:r>
+    </w:p>
+    <w:p>
+      <w:pPr>
+        <w:rPr/>
+      </w:pPr>
+      <w:r>
+        <w:rPr>
+          <w:rtl w:val="0"/>
+        </w:rPr>
+        <w:t xml:space="preserve">            moveToHead(node);</w:t>
+      </w:r>
+    </w:p>
+    <w:p>
+      <w:pPr>
+        <w:rPr/>
+      </w:pPr>
+      <w:r>
+        <w:rPr>
+          <w:rtl w:val="0"/>
+        </w:rPr>
+        <w:t xml:space="preserve">        } else {</w:t>
+      </w:r>
+    </w:p>
+    <w:p>
+      <w:pPr>
+        <w:rPr/>
+      </w:pPr>
+      <w:r>
+        <w:rPr>
+          <w:rtl w:val="0"/>
+        </w:rPr>
+        <w:t xml:space="preserve">            // Add new node to the cache</w:t>
+      </w:r>
+    </w:p>
+    <w:p>
+      <w:pPr>
+        <w:rPr/>
+      </w:pPr>
+      <w:r>
+        <w:rPr>
+          <w:rtl w:val="0"/>
+        </w:rPr>
+        <w:t xml:space="preserve">            Node newNode = new Node(key, value);</w:t>
+      </w:r>
+    </w:p>
+    <w:p>
+      <w:pPr>
+        <w:rPr/>
+      </w:pPr>
+      <w:r>
+        <w:rPr>
+          <w:rtl w:val="0"/>
+        </w:rPr>
+        <w:t xml:space="preserve">            cache.put(key, newNode);</w:t>
+      </w:r>
+    </w:p>
+    <w:p>
+      <w:pPr>
+        <w:rPr/>
+      </w:pPr>
+      <w:r>
+        <w:rPr>
+          <w:rtl w:val="0"/>
+        </w:rPr>
+        <w:t xml:space="preserve">            addToHead(newNode);</w:t>
+      </w:r>
+    </w:p>
+    <w:p>
+      <w:pPr>
+        <w:rPr/>
+      </w:pPr>
+      <w:r>
+        <w:rPr>
+          <w:rtl w:val="0"/>
+        </w:rPr>
+        <w:t xml:space="preserve">            </w:t>
+      </w:r>
+    </w:p>
+    <w:p>
+      <w:pPr>
+        <w:rPr/>
+      </w:pPr>
+      <w:r>
+        <w:rPr>
+          <w:rtl w:val="0"/>
+        </w:rPr>
+        <w:t xml:space="preserve">            if (cache.size() &gt; capacity) {</w:t>
+      </w:r>
+    </w:p>
+    <w:p>
+      <w:pPr>
+        <w:rPr/>
+      </w:pPr>
+      <w:r>
+        <w:rPr>
+          <w:rtl w:val="0"/>
+        </w:rPr>
+        <w:t xml:space="preserve">                // Remove least recently used item</w:t>
+      </w:r>
+    </w:p>
+    <w:p>
+      <w:pPr>
+        <w:rPr/>
+      </w:pPr>
+      <w:r>
+        <w:rPr>
+          <w:rtl w:val="0"/>
+        </w:rPr>
+        <w:t xml:space="preserve">                Node lruNode = tail.prev;</w:t>
+      </w:r>
+    </w:p>
+    <w:p>
+      <w:pPr>
+        <w:rPr/>
+      </w:pPr>
+      <w:r>
+        <w:rPr>
+          <w:rtl w:val="0"/>
+        </w:rPr>
+        <w:t xml:space="preserve">                removeNode(lruNode);</w:t>
+      </w:r>
+    </w:p>
+    <w:p>
+      <w:pPr>
+        <w:rPr/>
+      </w:pPr>
+      <w:r>
+        <w:rPr>
+          <w:rtl w:val="0"/>
+        </w:rPr>
+        <w:t xml:space="preserve">                cache.remove(lruNode.key);</w:t>
+      </w:r>
+    </w:p>
+    <w:p>
+      <w:pPr>
+        <w:rPr/>
+      </w:pPr>
+      <w:r>
+        <w:rPr>
+          <w:rtl w:val="0"/>
+        </w:rPr>
+        <w:t xml:space="preserve">            }</w:t>
+      </w:r>
+    </w:p>
+    <w:p>
+      <w:pPr>
+        <w:rPr/>
+      </w:pPr>
+      <w:r>
+        <w:rPr>
+          <w:rtl w:val="0"/>
+        </w:rPr>
+        <w:t xml:space="preserve">        }</w:t>
+      </w:r>
+    </w:p>
+    <w:p>
+      <w:pPr>
+        <w:rPr/>
+      </w:pPr>
+      <w:r>
+        <w:rPr>
+          <w:rtl w:val="0"/>
+        </w:rPr>
+        <w:t xml:space="preserve">    }</w:t>
+      </w:r>
+    </w:p>
+    <w:p>
+      <w:pPr>
+        <w:rPr/>
+      </w:pPr>
+      <w:r>
+        <w:rPr>
+          <w:rtl w:val="0"/>
+        </w:rPr>
+      </w:r>
+    </w:p>
+    <w:p>
+      <w:pPr>
+        <w:rPr/>
+      </w:pPr>
+      <w:r>
+        <w:rPr>
+          <w:rtl w:val="0"/>
+        </w:rPr>
+        <w:t xml:space="preserve">    // Helper method to remove a node from the list</w:t>
+      </w:r>
+    </w:p>
+    <w:p>
+      <w:pPr>
+        <w:rPr/>
+      </w:pPr>
+      <w:r>
+        <w:rPr>
+          <w:rtl w:val="0"/>
+        </w:rPr>
+        <w:t xml:space="preserve">    private void removeNode(Node node) {</w:t>
+      </w:r>
+    </w:p>
+    <w:p>
+      <w:pPr>
+        <w:rPr/>
+      </w:pPr>
+      <w:r>
+        <w:rPr>
+          <w:rtl w:val="0"/>
+        </w:rPr>
+        <w:t xml:space="preserve">        Node prevNode = node.prev;</w:t>
+      </w:r>
+    </w:p>
+    <w:p>
+      <w:pPr>
+        <w:rPr/>
+      </w:pPr>
+      <w:r>
+        <w:rPr>
+          <w:rtl w:val="0"/>
+        </w:rPr>
+        <w:t xml:space="preserve">        Node nextNode = node.next;</w:t>
+      </w:r>
+    </w:p>
+    <w:p>
+      <w:pPr>
+        <w:rPr/>
+      </w:pPr>
+      <w:r>
+        <w:rPr>
+          <w:rtl w:val="0"/>
+        </w:rPr>
+        <w:t xml:space="preserve">        prevNode.next = nextNode;</w:t>
+      </w:r>
+    </w:p>
+    <w:p>
+      <w:pPr>
+        <w:rPr/>
+      </w:pPr>
+      <w:r>
+        <w:rPr>
+          <w:rtl w:val="0"/>
+        </w:rPr>
+        <w:t xml:space="preserve">        nextNode.prev = prevNode;</w:t>
+      </w:r>
+    </w:p>
+    <w:p>
+      <w:pPr>
+        <w:rPr/>
+      </w:pPr>
+      <w:r>
+        <w:rPr>
+          <w:rtl w:val="0"/>
+        </w:rPr>
+        <w:t xml:space="preserve">    }</w:t>
+      </w:r>
+    </w:p>
+    <w:p>
+      <w:pPr>
+        <w:rPr/>
+      </w:pPr>
+      <w:r>
+        <w:rPr>
+          <w:rtl w:val="0"/>
+        </w:rPr>
+      </w:r>
+    </w:p>
+    <w:p>
+      <w:pPr>
+        <w:rPr/>
+      </w:pPr>
+      <w:r>
+        <w:rPr>
+          <w:rtl w:val="0"/>
+        </w:rPr>
+        <w:t xml:space="preserve">    // Helper method to add a node right after the head</w:t>
+      </w:r>
+    </w:p>
+    <w:p>
+      <w:pPr>
+        <w:rPr/>
+      </w:pPr>
+      <w:r>
+        <w:rPr>
+          <w:rtl w:val="0"/>
+        </w:rPr>
+        <w:t xml:space="preserve">    private void addToHead(Node node) {</w:t>
+      </w:r>
+    </w:p>
+    <w:p>
+      <w:pPr>
+        <w:rPr/>
+      </w:pPr>
+      <w:r>
+        <w:rPr>
+          <w:rtl w:val="0"/>
+        </w:rPr>
+        <w:t xml:space="preserve">        node.prev = head;</w:t>
+      </w:r>
+    </w:p>
+    <w:p>
+      <w:pPr>
+        <w:rPr/>
+      </w:pPr>
+      <w:r>
+        <w:rPr>
+          <w:rtl w:val="0"/>
+        </w:rPr>
+        <w:t xml:space="preserve">        node.next = head.next;</w:t>
+      </w:r>
+    </w:p>
+    <w:p>
+      <w:pPr>
+        <w:rPr/>
+      </w:pPr>
+      <w:r>
+        <w:rPr>
+          <w:rtl w:val="0"/>
+        </w:rPr>
+        <w:t xml:space="preserve">        head.next.prev = node;</w:t>
+      </w:r>
+    </w:p>
+    <w:p>
+      <w:pPr>
+        <w:rPr/>
+      </w:pPr>
+      <w:r>
+        <w:rPr>
+          <w:rtl w:val="0"/>
+        </w:rPr>
+        <w:t xml:space="preserve">        head.next = node;</w:t>
+      </w:r>
+    </w:p>
+    <w:p>
+      <w:pPr>
+        <w:rPr/>
+      </w:pPr>
+      <w:r>
+        <w:rPr>
+          <w:rtl w:val="0"/>
+        </w:rPr>
+        <w:t xml:space="preserve">    }</w:t>
+      </w:r>
+    </w:p>
+    <w:p>
+      <w:pPr>
+        <w:rPr/>
+      </w:pPr>
+      <w:r>
+        <w:rPr>
+          <w:rtl w:val="0"/>
+        </w:rPr>
+      </w:r>
+    </w:p>
+    <w:p>
+      <w:pPr>
+        <w:rPr/>
+      </w:pPr>
+      <w:r>
+        <w:rPr>
+          <w:rtl w:val="0"/>
+        </w:rPr>
+        <w:t xml:space="preserve">    // Helper method to move an existing node to the front (most recently used)</w:t>
+      </w:r>
+    </w:p>
+    <w:p>
+      <w:pPr>
+        <w:rPr/>
+      </w:pPr>
+      <w:r>
+        <w:rPr>
+          <w:rtl w:val="0"/>
+        </w:rPr>
+        <w:t xml:space="preserve">    private void moveToHead(Node node) {</w:t>
+      </w:r>
+    </w:p>
+    <w:p>
+      <w:pPr>
+        <w:rPr/>
+      </w:pPr>
+      <w:r>
+        <w:rPr>
+          <w:rtl w:val="0"/>
+        </w:rPr>
+        <w:t xml:space="preserve">        removeNode(node);</w:t>
+      </w:r>
+    </w:p>
+    <w:p>
+      <w:pPr>
+        <w:rPr/>
+      </w:pPr>
+      <w:r>
+        <w:rPr>
+          <w:rtl w:val="0"/>
+        </w:rPr>
+        <w:t xml:space="preserve">        addToHead(node);</w:t>
+      </w:r>
+    </w:p>
+    <w:p>
+      <w:pPr>
+        <w:rPr/>
+      </w:pPr>
+      <w:r>
+        <w:rPr>
+          <w:rtl w:val="0"/>
+        </w:rPr>
+        <w:t xml:space="preserve">    }</w:t>
+      </w:r>
+    </w:p>
+    <w:p>
+      <w:pPr>
+        <w:rPr/>
+      </w:pPr>
+      <w:r>
+        <w:rPr>
+          <w:rtl w:val="0"/>
+        </w:rPr>
+        <w:t xml:space="preserve">}</w:t>
+      </w:r>
+    </w:p>
+    <w:p>
+      <w:pPr>
+        <w:rPr/>
+      </w:pPr>
+      <w:r>
+        <w:rPr>
+          <w:rtl w:val="0"/>
+        </w:rPr>
+      </w:r>
+    </w:p>
+    <w:p>
+      <w:pPr>
+        <w:pStyle w:val="Heading3"/>
+        <w:keepNext w:val="0"/>
+        <w:keepLines w:val="0"/>
+        <w:spacing w:before="280" w:lineRule="auto"/>
+        <w:rPr>
+          <w:b w:val="1"/>
+          <w:color w:val="333333"/>
+          <w:sz w:val="26"/>
+          <w:szCs w:val="26"/>
+        </w:rPr>
+      </w:pPr>
+      <w:bookmarkStart w:colFirst="0" w:colLast="0" w:name="_rc4yy6kazpn9" w:id="150"/>
+      <w:bookmarkEnd w:id="150"/>
+      <w:r>
+        <w:rPr>
+          <w:b w:val="1"/>
+          <w:color w:val="333333"/>
+          <w:sz w:val="26"/>
+          <w:szCs w:val="26"/>
+          <w:rtl w:val="0"/>
+        </w:rPr>
+        <w:t xml:space="preserve">Explanation:</w:t>
+      </w:r>
+    </w:p>
+    <w:p>
+      <w:pPr>
+        <w:numPr>
+          <w:ilvl w:val="0"/>
+          <w:numId w:val="70"/>
+        </w:numPr>
+        <w:spacing w:after="0" w:afterAutospacing="0" w:before="240" w:lineRule="auto"/>
+        <w:ind w:left="720" w:hanging="360"/>
+      </w:pPr>
+      <w:r>
+        <w:rPr>
+          <w:b w:val="1"/>
+          <w:rtl w:val="0"/>
+        </w:rPr>
+        <w:t xml:space="preserve">Node class</w:t>
+      </w:r>
+      <w:r>
+        <w:rPr>
+          <w:rtl w:val="0"/>
+        </w:rPr>
+        <w:t xml:space="preserve">: Each </w:t>
+      </w:r>
+      <w:r>
+        <w:rPr>
+          <w:rFonts w:ascii="Roboto Mono" w:cs="Roboto Mono" w:eastAsia="Roboto Mono" w:hAnsi="Roboto Mono"/>
+          <w:color w:val="188038"/>
+          <w:rtl w:val="0"/>
+        </w:rPr>
+        <w:t xml:space="preserve">Node</w:t>
+      </w:r>
+      <w:r>
+        <w:rPr>
+          <w:rtl w:val="0"/>
+        </w:rPr>
+        <w:t xml:space="preserve"> represents a key-value pair, with </w:t>
+      </w:r>
+      <w:r>
+        <w:rPr>
+          <w:rFonts w:ascii="Roboto Mono" w:cs="Roboto Mono" w:eastAsia="Roboto Mono" w:hAnsi="Roboto Mono"/>
+          <w:color w:val="188038"/>
+          <w:rtl w:val="0"/>
+        </w:rPr>
+        <w:t xml:space="preserve">prev</w:t>
+      </w:r>
+      <w:r>
+        <w:rPr>
+          <w:rtl w:val="0"/>
+        </w:rPr>
+        <w:t xml:space="preserve"> and </w:t>
+      </w:r>
+      <w:r>
+        <w:rPr>
+          <w:rFonts w:ascii="Roboto Mono" w:cs="Roboto Mono" w:eastAsia="Roboto Mono" w:hAnsi="Roboto Mono"/>
+          <w:color w:val="188038"/>
+          <w:rtl w:val="0"/>
+        </w:rPr>
+        <w:t xml:space="preserve">next</w:t>
+      </w:r>
+      <w:r>
+        <w:rPr>
+          <w:rtl w:val="0"/>
+        </w:rPr>
+        <w:t xml:space="preserve"> pointers to link it into the doubly linked list.</w:t>
+      </w:r>
+    </w:p>
+    <w:p>
+      <w:pPr>
+        <w:numPr>
+          <w:ilvl w:val="0"/>
+          <w:numId w:val="70"/>
+        </w:numPr>
+        <w:spacing w:after="0" w:afterAutospacing="0" w:before="0" w:beforeAutospacing="0" w:lineRule="auto"/>
+        <w:ind w:left="720" w:hanging="360"/>
+      </w:pPr>
+      <w:r>
+        <w:rPr>
+          <w:b w:val="1"/>
+          <w:rtl w:val="0"/>
+        </w:rPr>
+        <w:t xml:space="preserve">HashMap (cache)</w:t>
+      </w:r>
+      <w:r>
+        <w:rPr>
+          <w:rtl w:val="0"/>
+        </w:rPr>
+        <w:t xml:space="preserve">: Stores the mapping from key to the corresponding node in the doubly linked list. This allows for O(1) access to the cache entries.</w:t>
+      </w:r>
+    </w:p>
+    <w:p>
+      <w:pPr>
+        <w:numPr>
+          <w:ilvl w:val="0"/>
+          <w:numId w:val="70"/>
+        </w:numPr>
+        <w:spacing w:after="0" w:afterAutospacing="0" w:before="0" w:beforeAutospacing="0" w:lineRule="auto"/>
+        <w:ind w:left="720" w:hanging="360"/>
+      </w:pPr>
+      <w:r>
+        <w:rPr>
+          <w:b w:val="1"/>
+          <w:rtl w:val="0"/>
+        </w:rPr>
+        <w:t xml:space="preserve">Doubly Linked List</w:t>
+      </w:r>
+      <w:r>
+        <w:rPr>
+          <w:rtl w:val="0"/>
+        </w:rPr>
+        <w:t xml:space="preserve">: The list maintains the order of the cache entries. The most recently used item is at the front (</w:t>
+      </w:r>
+      <w:r>
+        <w:rPr>
+          <w:rFonts w:ascii="Roboto Mono" w:cs="Roboto Mono" w:eastAsia="Roboto Mono" w:hAnsi="Roboto Mono"/>
+          <w:color w:val="188038"/>
+          <w:rtl w:val="0"/>
+        </w:rPr>
+        <w:t xml:space="preserve">head.next</w:t>
+      </w:r>
+      <w:r>
+        <w:rPr>
+          <w:rtl w:val="0"/>
+        </w:rPr>
+        <w:t xml:space="preserve">), and the least recently used is at the back (</w:t>
+      </w:r>
+      <w:r>
+        <w:rPr>
+          <w:rFonts w:ascii="Roboto Mono" w:cs="Roboto Mono" w:eastAsia="Roboto Mono" w:hAnsi="Roboto Mono"/>
+          <w:color w:val="188038"/>
+          <w:rtl w:val="0"/>
+        </w:rPr>
+        <w:t xml:space="preserve">tail.prev</w:t>
+      </w:r>
+      <w:r>
+        <w:rPr>
+          <w:rtl w:val="0"/>
+        </w:rPr>
+        <w:t xml:space="preserve">).</w:t>
+      </w:r>
+    </w:p>
+    <w:p>
+      <w:pPr>
+        <w:numPr>
+          <w:ilvl w:val="0"/>
+          <w:numId w:val="70"/>
+        </w:numPr>
+        <w:spacing w:after="0" w:afterAutospacing="0" w:before="0" w:beforeAutospacing="0" w:lineRule="auto"/>
+        <w:ind w:left="720" w:hanging="360"/>
+      </w:pPr>
+      <w:r>
+        <w:rPr>
+          <w:b w:val="1"/>
+          <w:rtl w:val="0"/>
+        </w:rPr>
+        <w:t xml:space="preserve">Get method</w:t>
+      </w:r>
+      <w:r>
+        <w:rPr>
+          <w:rtl w:val="0"/>
+        </w:rPr>
+        <w:t xml:space="preserve">: When a key is accessed, we retrieve the corresponding node from the HashMap, move the node to the head (marking it as the most recently used), and return its value. If the key doesn't exist, we return </w:t>
+      </w:r>
+      <w:r>
+        <w:rPr>
+          <w:rFonts w:ascii="Roboto Mono" w:cs="Roboto Mono" w:eastAsia="Roboto Mono" w:hAnsi="Roboto Mono"/>
+          <w:color w:val="188038"/>
+          <w:rtl w:val="0"/>
+        </w:rPr>
+        <w:t xml:space="preserve">-1</w:t>
+      </w:r>
+      <w:r>
+        <w:rPr>
+          <w:rtl w:val="0"/>
+        </w:rPr>
+        <w:t xml:space="preserve">.</w:t>
+      </w:r>
+    </w:p>
+    <w:p>
+      <w:pPr>
+        <w:numPr>
+          <w:ilvl w:val="0"/>
+          <w:numId w:val="70"/>
+        </w:numPr>
+        <w:spacing w:after="240" w:before="0" w:beforeAutospacing="0" w:lineRule="auto"/>
+        <w:ind w:left="720" w:hanging="360"/>
+      </w:pPr>
+      <w:r>
+        <w:rPr>
+          <w:b w:val="1"/>
+          <w:rtl w:val="0"/>
+        </w:rPr>
+        <w:t xml:space="preserve">Put method</w:t>
+      </w:r>
+      <w:r>
+        <w:rPr>
+          <w:rtl w:val="0"/>
+        </w:rPr>
+        <w:t xml:space="preserve">: If the key already exists, we update its value and move it to the head. If the key doesn't exist, we create a new node and insert it at the head. If the cache exceeds its capacity, we remove the least recently used node from the tail of the list and remove it from the HashMap.</w:t>
+      </w:r>
+    </w:p>
+    <w:p>
+      <w:pPr>
+        <w:pStyle w:val="Heading3"/>
+        <w:keepNext w:val="0"/>
+        <w:keepLines w:val="0"/>
+        <w:spacing w:before="280" w:lineRule="auto"/>
+        <w:rPr>
+          <w:b w:val="1"/>
+          <w:color w:val="333333"/>
+          <w:sz w:val="26"/>
+          <w:szCs w:val="26"/>
+        </w:rPr>
+      </w:pPr>
+      <w:bookmarkStart w:colFirst="0" w:colLast="0" w:name="_9xs9viqu1ajf" w:id="151"/>
+      <w:bookmarkEnd w:id="151"/>
+      <w:r>
+        <w:rPr>
+          <w:b w:val="1"/>
+          <w:color w:val="333333"/>
+          <w:sz w:val="26"/>
+          <w:szCs w:val="26"/>
+          <w:rtl w:val="0"/>
+        </w:rPr>
+        <w:t xml:space="preserve">Time Complexity:</w:t>
+      </w:r>
+    </w:p>
+    <w:p>
+      <w:pPr>
+        <w:numPr>
+          <w:ilvl w:val="0"/>
+          <w:numId w:val="77"/>
+        </w:numPr>
+        <w:spacing w:after="0" w:afterAutospacing="0" w:before="240" w:lineRule="auto"/>
+        <w:ind w:left="720" w:hanging="360"/>
+      </w:pPr>
+      <w:r>
+        <w:rPr>
+          <w:rFonts w:ascii="Roboto Mono" w:cs="Roboto Mono" w:eastAsia="Roboto Mono" w:hAnsi="Roboto Mono"/>
+          <w:color w:val="188038"/>
+          <w:rtl w:val="0"/>
+        </w:rPr>
+        <w:t xml:space="preserve">get</w:t>
+      </w:r>
+      <w:r>
+        <w:rPr>
+          <w:rtl w:val="0"/>
+        </w:rPr>
+        <w:t xml:space="preserve">: O(1)</w:t>
+      </w:r>
+    </w:p>
+    <w:p>
+      <w:pPr>
+        <w:numPr>
+          <w:ilvl w:val="0"/>
+          <w:numId w:val="77"/>
+        </w:numPr>
+        <w:spacing w:after="240" w:before="0" w:beforeAutospacing="0" w:lineRule="auto"/>
+        <w:ind w:left="720" w:hanging="360"/>
+      </w:pPr>
+      <w:r>
+        <w:rPr>
+          <w:rFonts w:ascii="Roboto Mono" w:cs="Roboto Mono" w:eastAsia="Roboto Mono" w:hAnsi="Roboto Mono"/>
+          <w:color w:val="188038"/>
+          <w:rtl w:val="0"/>
+        </w:rPr>
+        <w:t xml:space="preserve">put</w:t>
+      </w:r>
+      <w:r>
+        <w:rPr>
+          <w:rtl w:val="0"/>
+        </w:rPr>
+        <w:t xml:space="preserve">: O(1)</w:t>
+      </w:r>
+    </w:p>
+    <w:p>
+      <w:pPr>
+        <w:spacing w:after="240" w:before="240" w:lineRule="auto"/>
+        <w:rPr/>
+      </w:pPr>
+      <w:r>
+        <w:rPr>
+          <w:rtl w:val="0"/>
+        </w:rPr>
+        <w:t xml:space="preserve">By using a combination of a HashMap and a doubly linked list, we ensure that both </w:t>
+      </w:r>
+      <w:r>
+        <w:rPr>
+          <w:rFonts w:ascii="Roboto Mono" w:cs="Roboto Mono" w:eastAsia="Roboto Mono" w:hAnsi="Roboto Mono"/>
+          <w:color w:val="188038"/>
+          <w:rtl w:val="0"/>
+        </w:rPr>
+        <w:t xml:space="preserve">get</w:t>
+      </w:r>
+      <w:r>
+        <w:rPr>
+          <w:rtl w:val="0"/>
+        </w:rPr>
+        <w:t xml:space="preserve"> and </w:t>
+      </w:r>
+      <w:r>
+        <w:rPr>
+          <w:rFonts w:ascii="Roboto Mono" w:cs="Roboto Mono" w:eastAsia="Roboto Mono" w:hAnsi="Roboto Mono"/>
+          <w:color w:val="188038"/>
+          <w:rtl w:val="0"/>
+        </w:rPr>
+        <w:t xml:space="preserve">put</w:t>
+      </w:r>
+      <w:r>
+        <w:rPr>
+          <w:rtl w:val="0"/>
+        </w:rPr>
+        <w:t xml:space="preserve"> operations are executed in constant time.</w:t>
       </w:r>
     </w:p>
     <w:p>
@@ -45411,8 +47584,8 @@
   <w:abstractNum w:abstractNumId="70">
     <w:lvl w:ilvl="0">
       <w:start w:val="1"/>
-      <w:numFmt w:val="bullet"/>
-      <w:lvlText w:val="●"/>
+      <w:numFmt w:val="decimal"/>
+      <w:lvlText w:val="%1."/>
       <w:lvlJc w:val="left"/>
       <w:pPr>
         <w:ind w:left="720" w:hanging="360"/>
@@ -45423,8 +47596,8 @@
     </w:lvl>
     <w:lvl w:ilvl="1">
       <w:start w:val="1"/>
-      <w:numFmt w:val="bullet"/>
-      <w:lvlText w:val="○"/>
+      <w:numFmt w:val="lowerLetter"/>
+      <w:lvlText w:val="%2."/>
       <w:lvlJc w:val="left"/>
       <w:pPr>
         <w:ind w:left="1440" w:hanging="360"/>
@@ -45435,8 +47608,8 @@
     </w:lvl>
     <w:lvl w:ilvl="2">
       <w:start w:val="1"/>
-      <w:numFmt w:val="bullet"/>
-      <w:lvlText w:val="■"/>
+      <w:numFmt w:val="lowerRoman"/>
+      <w:lvlText w:val="%3."/>
       <w:lvlJc w:val="left"/>
       <w:pPr>
         <w:ind w:left="2160" w:hanging="360"/>
@@ -45447,8 +47620,8 @@
     </w:lvl>
     <w:lvl w:ilvl="3">
       <w:start w:val="1"/>
-      <w:numFmt w:val="bullet"/>
-      <w:lvlText w:val="●"/>
+      <w:numFmt w:val="decimal"/>
+      <w:lvlText w:val="%4."/>
       <w:lvlJc w:val="left"/>
       <w:pPr>
         <w:ind w:left="2880" w:hanging="360"/>
@@ -45459,8 +47632,8 @@
     </w:lvl>
     <w:lvl w:ilvl="4">
       <w:start w:val="1"/>
-      <w:numFmt w:val="bullet"/>
-      <w:lvlText w:val="○"/>
+      <w:numFmt w:val="lowerLetter"/>
+      <w:lvlText w:val="%5."/>
       <w:lvlJc w:val="left"/>
       <w:pPr>
         <w:ind w:left="3600" w:hanging="360"/>
@@ -45471,8 +47644,8 @@
     </w:lvl>
     <w:lvl w:ilvl="5">
       <w:start w:val="1"/>
-      <w:numFmt w:val="bullet"/>
-      <w:lvlText w:val="■"/>
+      <w:numFmt w:val="lowerRoman"/>
+      <w:lvlText w:val="%6."/>
       <w:lvlJc w:val="left"/>
       <w:pPr>
         <w:ind w:left="4320" w:hanging="360"/>
@@ -45483,8 +47656,8 @@
     </w:lvl>
     <w:lvl w:ilvl="6">
       <w:start w:val="1"/>
-      <w:numFmt w:val="bullet"/>
-      <w:lvlText w:val="●"/>
+      <w:numFmt w:val="decimal"/>
+      <w:lvlText w:val="%7."/>
       <w:lvlJc w:val="left"/>
       <w:pPr>
         <w:ind w:left="5040" w:hanging="360"/>
@@ -45495,8 +47668,8 @@
     </w:lvl>
     <w:lvl w:ilvl="7">
       <w:start w:val="1"/>
-      <w:numFmt w:val="bullet"/>
-      <w:lvlText w:val="○"/>
+      <w:numFmt w:val="lowerLetter"/>
+      <w:lvlText w:val="%8."/>
       <w:lvlJc w:val="left"/>
       <w:pPr>
         <w:ind w:left="5760" w:hanging="360"/>
@@ -45507,8 +47680,8 @@
     </w:lvl>
     <w:lvl w:ilvl="8">
       <w:start w:val="1"/>
-      <w:numFmt w:val="bullet"/>
-      <w:lvlText w:val="■"/>
+      <w:numFmt w:val="lowerRoman"/>
+      <w:lvlText w:val="%9."/>
       <w:lvlJc w:val="left"/>
       <w:pPr>
         <w:ind w:left="6480" w:hanging="360"/>
@@ -46839,6 +49012,336 @@
     </w:lvl>
   </w:abstractNum>
   <w:abstractNum w:abstractNumId="83">
+    <w:lvl w:ilvl="0">
+      <w:start w:val="1"/>
+      <w:numFmt w:val="bullet"/>
+      <w:lvlText w:val="●"/>
+      <w:lvlJc w:val="left"/>
+      <w:pPr>
+        <w:ind w:left="720" w:hanging="360"/>
+      </w:pPr>
+      <w:rPr>
+        <w:u w:val="none"/>
+      </w:rPr>
+    </w:lvl>
+    <w:lvl w:ilvl="1">
+      <w:start w:val="1"/>
+      <w:numFmt w:val="bullet"/>
+      <w:lvlText w:val="○"/>
+      <w:lvlJc w:val="left"/>
+      <w:pPr>
+        <w:ind w:left="1440" w:hanging="360"/>
+      </w:pPr>
+      <w:rPr>
+        <w:u w:val="none"/>
+      </w:rPr>
+    </w:lvl>
+    <w:lvl w:ilvl="2">
+      <w:start w:val="1"/>
+      <w:numFmt w:val="bullet"/>
+      <w:lvlText w:val="■"/>
+      <w:lvlJc w:val="left"/>
+      <w:pPr>
+        <w:ind w:left="2160" w:hanging="360"/>
+      </w:pPr>
+      <w:rPr>
+        <w:u w:val="none"/>
+      </w:rPr>
+    </w:lvl>
+    <w:lvl w:ilvl="3">
+      <w:start w:val="1"/>
+      <w:numFmt w:val="bullet"/>
+      <w:lvlText w:val="●"/>
+      <w:lvlJc w:val="left"/>
+      <w:pPr>
+        <w:ind w:left="2880" w:hanging="360"/>
+      </w:pPr>
+      <w:rPr>
+        <w:u w:val="none"/>
+      </w:rPr>
+    </w:lvl>
+    <w:lvl w:ilvl="4">
+      <w:start w:val="1"/>
+      <w:numFmt w:val="bullet"/>
+      <w:lvlText w:val="○"/>
+      <w:lvlJc w:val="left"/>
+      <w:pPr>
+        <w:ind w:left="3600" w:hanging="360"/>
+      </w:pPr>
+      <w:rPr>
+        <w:u w:val="none"/>
+      </w:rPr>
+    </w:lvl>
+    <w:lvl w:ilvl="5">
+      <w:start w:val="1"/>
+      <w:numFmt w:val="bullet"/>
+      <w:lvlText w:val="■"/>
+      <w:lvlJc w:val="left"/>
+      <w:pPr>
+        <w:ind w:left="4320" w:hanging="360"/>
+      </w:pPr>
+      <w:rPr>
+        <w:u w:val="none"/>
+      </w:rPr>
+    </w:lvl>
+    <w:lvl w:ilvl="6">
+      <w:start w:val="1"/>
+      <w:numFmt w:val="bullet"/>
+      <w:lvlText w:val="●"/>
+      <w:lvlJc w:val="left"/>
+      <w:pPr>
+        <w:ind w:left="5040" w:hanging="360"/>
+      </w:pPr>
+      <w:rPr>
+        <w:u w:val="none"/>
+      </w:rPr>
+    </w:lvl>
+    <w:lvl w:ilvl="7">
+      <w:start w:val="1"/>
+      <w:numFmt w:val="bullet"/>
+      <w:lvlText w:val="○"/>
+      <w:lvlJc w:val="left"/>
+      <w:pPr>
+        <w:ind w:left="5760" w:hanging="360"/>
+      </w:pPr>
+      <w:rPr>
+        <w:u w:val="none"/>
+      </w:rPr>
+    </w:lvl>
+    <w:lvl w:ilvl="8">
+      <w:start w:val="1"/>
+      <w:numFmt w:val="bullet"/>
+      <w:lvlText w:val="■"/>
+      <w:lvlJc w:val="left"/>
+      <w:pPr>
+        <w:ind w:left="6480" w:hanging="360"/>
+      </w:pPr>
+      <w:rPr>
+        <w:u w:val="none"/>
+      </w:rPr>
+    </w:lvl>
+  </w:abstractNum>
+  <w:abstractNum w:abstractNumId="84">
+    <w:lvl w:ilvl="0">
+      <w:start w:val="1"/>
+      <w:numFmt w:val="decimal"/>
+      <w:lvlText w:val="%1."/>
+      <w:lvlJc w:val="left"/>
+      <w:pPr>
+        <w:ind w:left="720" w:hanging="360"/>
+      </w:pPr>
+      <w:rPr>
+        <w:u w:val="none"/>
+      </w:rPr>
+    </w:lvl>
+    <w:lvl w:ilvl="1">
+      <w:start w:val="1"/>
+      <w:numFmt w:val="lowerLetter"/>
+      <w:lvlText w:val="%2."/>
+      <w:lvlJc w:val="left"/>
+      <w:pPr>
+        <w:ind w:left="1440" w:hanging="360"/>
+      </w:pPr>
+      <w:rPr>
+        <w:u w:val="none"/>
+      </w:rPr>
+    </w:lvl>
+    <w:lvl w:ilvl="2">
+      <w:start w:val="1"/>
+      <w:numFmt w:val="lowerRoman"/>
+      <w:lvlText w:val="%3."/>
+      <w:lvlJc w:val="left"/>
+      <w:pPr>
+        <w:ind w:left="2160" w:hanging="360"/>
+      </w:pPr>
+      <w:rPr>
+        <w:u w:val="none"/>
+      </w:rPr>
+    </w:lvl>
+    <w:lvl w:ilvl="3">
+      <w:start w:val="1"/>
+      <w:numFmt w:val="decimal"/>
+      <w:lvlText w:val="%4."/>
+      <w:lvlJc w:val="left"/>
+      <w:pPr>
+        <w:ind w:left="2880" w:hanging="360"/>
+      </w:pPr>
+      <w:rPr>
+        <w:u w:val="none"/>
+      </w:rPr>
+    </w:lvl>
+    <w:lvl w:ilvl="4">
+      <w:start w:val="1"/>
+      <w:numFmt w:val="lowerLetter"/>
+      <w:lvlText w:val="%5."/>
+      <w:lvlJc w:val="left"/>
+      <w:pPr>
+        <w:ind w:left="3600" w:hanging="360"/>
+      </w:pPr>
+      <w:rPr>
+        <w:u w:val="none"/>
+      </w:rPr>
+    </w:lvl>
+    <w:lvl w:ilvl="5">
+      <w:start w:val="1"/>
+      <w:numFmt w:val="lowerRoman"/>
+      <w:lvlText w:val="%6."/>
+      <w:lvlJc w:val="left"/>
+      <w:pPr>
+        <w:ind w:left="4320" w:hanging="360"/>
+      </w:pPr>
+      <w:rPr>
+        <w:u w:val="none"/>
+      </w:rPr>
+    </w:lvl>
+    <w:lvl w:ilvl="6">
+      <w:start w:val="1"/>
+      <w:numFmt w:val="decimal"/>
+      <w:lvlText w:val="%7."/>
+      <w:lvlJc w:val="left"/>
+      <w:pPr>
+        <w:ind w:left="5040" w:hanging="360"/>
+      </w:pPr>
+      <w:rPr>
+        <w:u w:val="none"/>
+      </w:rPr>
+    </w:lvl>
+    <w:lvl w:ilvl="7">
+      <w:start w:val="1"/>
+      <w:numFmt w:val="lowerLetter"/>
+      <w:lvlText w:val="%8."/>
+      <w:lvlJc w:val="left"/>
+      <w:pPr>
+        <w:ind w:left="5760" w:hanging="360"/>
+      </w:pPr>
+      <w:rPr>
+        <w:u w:val="none"/>
+      </w:rPr>
+    </w:lvl>
+    <w:lvl w:ilvl="8">
+      <w:start w:val="1"/>
+      <w:numFmt w:val="lowerRoman"/>
+      <w:lvlText w:val="%9."/>
+      <w:lvlJc w:val="left"/>
+      <w:pPr>
+        <w:ind w:left="6480" w:hanging="360"/>
+      </w:pPr>
+      <w:rPr>
+        <w:u w:val="none"/>
+      </w:rPr>
+    </w:lvl>
+  </w:abstractNum>
+  <w:abstractNum w:abstractNumId="85">
+    <w:lvl w:ilvl="0">
+      <w:start w:val="1"/>
+      <w:numFmt w:val="bullet"/>
+      <w:lvlText w:val="●"/>
+      <w:lvlJc w:val="left"/>
+      <w:pPr>
+        <w:ind w:left="720" w:hanging="360"/>
+      </w:pPr>
+      <w:rPr>
+        <w:u w:val="none"/>
+      </w:rPr>
+    </w:lvl>
+    <w:lvl w:ilvl="1">
+      <w:start w:val="1"/>
+      <w:numFmt w:val="bullet"/>
+      <w:lvlText w:val="○"/>
+      <w:lvlJc w:val="left"/>
+      <w:pPr>
+        <w:ind w:left="1440" w:hanging="360"/>
+      </w:pPr>
+      <w:rPr>
+        <w:u w:val="none"/>
+      </w:rPr>
+    </w:lvl>
+    <w:lvl w:ilvl="2">
+      <w:start w:val="1"/>
+      <w:numFmt w:val="bullet"/>
+      <w:lvlText w:val="■"/>
+      <w:lvlJc w:val="left"/>
+      <w:pPr>
+        <w:ind w:left="2160" w:hanging="360"/>
+      </w:pPr>
+      <w:rPr>
+        <w:u w:val="none"/>
+      </w:rPr>
+    </w:lvl>
+    <w:lvl w:ilvl="3">
+      <w:start w:val="1"/>
+      <w:numFmt w:val="bullet"/>
+      <w:lvlText w:val="●"/>
+      <w:lvlJc w:val="left"/>
+      <w:pPr>
+        <w:ind w:left="2880" w:hanging="360"/>
+      </w:pPr>
+      <w:rPr>
+        <w:u w:val="none"/>
+      </w:rPr>
+    </w:lvl>
+    <w:lvl w:ilvl="4">
+      <w:start w:val="1"/>
+      <w:numFmt w:val="bullet"/>
+      <w:lvlText w:val="○"/>
+      <w:lvlJc w:val="left"/>
+      <w:pPr>
+        <w:ind w:left="3600" w:hanging="360"/>
+      </w:pPr>
+      <w:rPr>
+        <w:u w:val="none"/>
+      </w:rPr>
+    </w:lvl>
+    <w:lvl w:ilvl="5">
+      <w:start w:val="1"/>
+      <w:numFmt w:val="bullet"/>
+      <w:lvlText w:val="■"/>
+      <w:lvlJc w:val="left"/>
+      <w:pPr>
+        <w:ind w:left="4320" w:hanging="360"/>
+      </w:pPr>
+      <w:rPr>
+        <w:u w:val="none"/>
+      </w:rPr>
+    </w:lvl>
+    <w:lvl w:ilvl="6">
+      <w:start w:val="1"/>
+      <w:numFmt w:val="bullet"/>
+      <w:lvlText w:val="●"/>
+      <w:lvlJc w:val="left"/>
+      <w:pPr>
+        <w:ind w:left="5040" w:hanging="360"/>
+      </w:pPr>
+      <w:rPr>
+        <w:u w:val="none"/>
+      </w:rPr>
+    </w:lvl>
+    <w:lvl w:ilvl="7">
+      <w:start w:val="1"/>
+      <w:numFmt w:val="bullet"/>
+      <w:lvlText w:val="○"/>
+      <w:lvlJc w:val="left"/>
+      <w:pPr>
+        <w:ind w:left="5760" w:hanging="360"/>
+      </w:pPr>
+      <w:rPr>
+        <w:u w:val="none"/>
+      </w:rPr>
+    </w:lvl>
+    <w:lvl w:ilvl="8">
+      <w:start w:val="1"/>
+      <w:numFmt w:val="bullet"/>
+      <w:lvlText w:val="■"/>
+      <w:lvlJc w:val="left"/>
+      <w:pPr>
+        <w:ind w:left="6480" w:hanging="360"/>
+      </w:pPr>
+      <w:rPr>
+        <w:u w:val="none"/>
+      </w:rPr>
+    </w:lvl>
+  </w:abstractNum>
+  <w:abstractNum w:abstractNumId="86">
     <w:lvl w:ilvl="0">
       <w:start w:val="1"/>
       <w:numFmt w:val="bullet"/>
@@ -46952,7 +49455,7 @@
       </w:rPr>
     </w:lvl>
   </w:abstractNum>
-  <w:abstractNum w:abstractNumId="84">
+  <w:abstractNum w:abstractNumId="87">
     <w:lvl w:ilvl="0">
       <w:start w:val="1"/>
       <w:numFmt w:val="bullet"/>
@@ -47062,7 +49565,7 @@
       </w:rPr>
     </w:lvl>
   </w:abstractNum>
-  <w:abstractNum w:abstractNumId="85">
+  <w:abstractNum w:abstractNumId="88">
     <w:lvl w:ilvl="0">
       <w:start w:val="3"/>
       <w:numFmt w:val="decimal"/>
@@ -47426,6 +49929,15 @@
   </w:num>
   <w:num w:numId="85">
     <w:abstractNumId w:val="85"/>
+  </w:num>
+  <w:num w:numId="86">
+    <w:abstractNumId w:val="86"/>
+  </w:num>
+  <w:num w:numId="87">
+    <w:abstractNumId w:val="87"/>
+  </w:num>
+  <w:num w:numId="88">
+    <w:abstractNumId w:val="88"/>
   </w:num>
 </w:numbering>
 </file>
